--- a/作品提交材料/S5.团队完成过程/团队完成过程-台词.docx
+++ b/作品提交材料/S5.团队完成过程/团队完成过程-台词.docx
@@ -5,9 +5,11 @@
     <w:p>
       <w:pPr>
         <w:widowControl/>
+        <w:ind w:firstLineChars="200" w:firstLine="480"/>
+        <w:contextualSpacing/>
         <w:jc w:val="left"/>
         <w:rPr>
-          <w:rFonts w:ascii="楷体" w:eastAsia="楷体" w:hAnsi="楷体" w:hint="eastAsia"/>
+          <w:rFonts w:ascii="钉钉进步体" w:eastAsia="钉钉进步体" w:hAnsi="钉钉进步体" w:hint="eastAsia"/>
           <w:sz w:val="24"/>
           <w:szCs w:val="24"/>
           <w:highlight w:val="cyan"/>
@@ -15,16 +17,36 @@
       </w:pPr>
       <w:r>
         <w:rPr>
-          <w:rFonts w:ascii="楷体" w:eastAsia="楷体" w:hAnsi="楷体"/>
-          <w:sz w:val="24"/>
-          <w:szCs w:val="24"/>
-          <w:highlight w:val="cyan"/>
-        </w:rPr>
-        <w:t>尊敬的各位评委老师，大家好！我们是“声像科技”团队，非常荣幸向各位汇报我们为“数字马力”打造的“AI智能·学习搭子”项目</w:t>
-      </w:r>
-      <w:r>
-        <w:rPr>
-          <w:rFonts w:ascii="楷体" w:eastAsia="楷体" w:hAnsi="楷体" w:hint="eastAsia"/>
+          <w:rFonts w:ascii="钉钉进步体" w:eastAsia="钉钉进步体" w:hAnsi="钉钉进步体"/>
+          <w:sz w:val="24"/>
+          <w:szCs w:val="24"/>
+          <w:highlight w:val="cyan"/>
+        </w:rPr>
+        <w:t>尊敬的各位评委老师，大家好！我们是“声像科技”团队，非常</w:t>
+      </w:r>
+      <w:proofErr w:type="gramStart"/>
+      <w:r>
+        <w:rPr>
+          <w:rFonts w:ascii="钉钉进步体" w:eastAsia="钉钉进步体" w:hAnsi="钉钉进步体"/>
+          <w:sz w:val="24"/>
+          <w:szCs w:val="24"/>
+          <w:highlight w:val="cyan"/>
+        </w:rPr>
+        <w:t>荣幸向</w:t>
+      </w:r>
+      <w:proofErr w:type="gramEnd"/>
+      <w:r>
+        <w:rPr>
+          <w:rFonts w:ascii="钉钉进步体" w:eastAsia="钉钉进步体" w:hAnsi="钉钉进步体"/>
+          <w:sz w:val="24"/>
+          <w:szCs w:val="24"/>
+          <w:highlight w:val="cyan"/>
+        </w:rPr>
+        <w:t>各位汇报我们为“数字马力”打造的“AI智能·学习搭子”项目</w:t>
+      </w:r>
+      <w:r>
+        <w:rPr>
+          <w:rFonts w:ascii="钉钉进步体" w:eastAsia="钉钉进步体" w:hAnsi="钉钉进步体" w:hint="eastAsia"/>
           <w:sz w:val="24"/>
           <w:szCs w:val="24"/>
           <w:highlight w:val="cyan"/>
@@ -33,7 +55,7 @@
       </w:r>
       <w:r>
         <w:rPr>
-          <w:rFonts w:ascii="楷体" w:eastAsia="楷体" w:hAnsi="楷体"/>
+          <w:rFonts w:ascii="钉钉进步体" w:eastAsia="钉钉进步体" w:hAnsi="钉钉进步体"/>
           <w:sz w:val="24"/>
           <w:szCs w:val="24"/>
           <w:highlight w:val="cyan"/>
@@ -42,7 +64,7 @@
       </w:r>
       <w:r>
         <w:rPr>
-          <w:rFonts w:ascii="楷体" w:eastAsia="楷体" w:hAnsi="楷体" w:hint="eastAsia"/>
+          <w:rFonts w:ascii="钉钉进步体" w:eastAsia="钉钉进步体" w:hAnsi="钉钉进步体" w:hint="eastAsia"/>
           <w:sz w:val="24"/>
           <w:szCs w:val="24"/>
           <w:highlight w:val="cyan"/>
@@ -51,7 +73,7 @@
       </w:r>
       <w:r>
         <w:rPr>
-          <w:rFonts w:ascii="楷体" w:eastAsia="楷体" w:hAnsi="楷体"/>
+          <w:rFonts w:ascii="钉钉进步体" w:eastAsia="钉钉进步体" w:hAnsi="钉钉进步体"/>
           <w:sz w:val="24"/>
           <w:szCs w:val="24"/>
           <w:highlight w:val="cyan"/>
@@ -60,7 +82,7 @@
       </w:r>
       <w:r>
         <w:rPr>
-          <w:rFonts w:ascii="楷体" w:eastAsia="楷体" w:hAnsi="楷体" w:hint="eastAsia"/>
+          <w:rFonts w:ascii="钉钉进步体" w:eastAsia="钉钉进步体" w:hAnsi="钉钉进步体" w:hint="eastAsia"/>
           <w:sz w:val="24"/>
           <w:szCs w:val="24"/>
           <w:highlight w:val="cyan"/>
@@ -69,7 +91,7 @@
       </w:r>
       <w:r>
         <w:rPr>
-          <w:rFonts w:ascii="楷体" w:eastAsia="楷体" w:hAnsi="楷体" w:hint="eastAsia"/>
+          <w:rFonts w:ascii="钉钉进步体" w:eastAsia="钉钉进步体" w:hAnsi="钉钉进步体" w:hint="eastAsia"/>
           <w:sz w:val="24"/>
           <w:szCs w:val="24"/>
           <w:highlight w:val="cyan"/>
@@ -78,7 +100,7 @@
       </w:r>
       <w:r>
         <w:rPr>
-          <w:rFonts w:ascii="楷体" w:eastAsia="楷体" w:hAnsi="楷体" w:hint="eastAsia"/>
+          <w:rFonts w:ascii="钉钉进步体" w:eastAsia="钉钉进步体" w:hAnsi="钉钉进步体" w:hint="eastAsia"/>
           <w:sz w:val="24"/>
           <w:szCs w:val="24"/>
           <w:highlight w:val="cyan"/>
@@ -87,7 +109,7 @@
       </w:r>
       <w:r>
         <w:rPr>
-          <w:rFonts w:ascii="楷体" w:eastAsia="楷体" w:hAnsi="楷体" w:hint="eastAsia"/>
+          <w:rFonts w:ascii="钉钉进步体" w:eastAsia="钉钉进步体" w:hAnsi="钉钉进步体" w:hint="eastAsia"/>
           <w:sz w:val="24"/>
           <w:szCs w:val="24"/>
           <w:highlight w:val="cyan"/>
@@ -96,7 +118,7 @@
       </w:r>
       <w:r>
         <w:rPr>
-          <w:rFonts w:ascii="楷体" w:eastAsia="楷体" w:hAnsi="楷体" w:hint="eastAsia"/>
+          <w:rFonts w:ascii="钉钉进步体" w:eastAsia="钉钉进步体" w:hAnsi="钉钉进步体" w:hint="eastAsia"/>
           <w:sz w:val="24"/>
           <w:szCs w:val="24"/>
           <w:highlight w:val="cyan"/>
@@ -105,7 +127,7 @@
       </w:r>
       <w:r>
         <w:rPr>
-          <w:rFonts w:ascii="楷体" w:eastAsia="楷体" w:hAnsi="楷体"/>
+          <w:rFonts w:ascii="钉钉进步体" w:eastAsia="钉钉进步体" w:hAnsi="钉钉进步体"/>
           <w:sz w:val="24"/>
           <w:szCs w:val="24"/>
           <w:highlight w:val="cyan"/>
@@ -116,9 +138,11 @@
     <w:p>
       <w:pPr>
         <w:widowControl/>
+        <w:ind w:firstLineChars="200" w:firstLine="480"/>
+        <w:contextualSpacing/>
         <w:jc w:val="left"/>
         <w:rPr>
-          <w:rFonts w:ascii="楷体" w:eastAsia="楷体" w:hAnsi="楷体" w:hint="eastAsia"/>
+          <w:rFonts w:ascii="钉钉进步体" w:eastAsia="钉钉进步体" w:hAnsi="钉钉进步体" w:hint="eastAsia"/>
           <w:sz w:val="24"/>
           <w:szCs w:val="24"/>
           <w:highlight w:val="cyan"/>
@@ -128,9 +152,11 @@
     <w:p>
       <w:pPr>
         <w:widowControl/>
+        <w:ind w:firstLineChars="200" w:firstLine="480"/>
+        <w:contextualSpacing/>
         <w:jc w:val="left"/>
         <w:rPr>
-          <w:rFonts w:ascii="楷体" w:eastAsia="楷体" w:hAnsi="楷体" w:hint="eastAsia"/>
+          <w:rFonts w:ascii="钉钉进步体" w:eastAsia="钉钉进步体" w:hAnsi="钉钉进步体" w:hint="eastAsia"/>
           <w:sz w:val="24"/>
           <w:szCs w:val="24"/>
           <w:highlight w:val="cyan"/>
@@ -138,20 +164,42 @@
       </w:pPr>
       <w:r>
         <w:rPr>
-          <w:rFonts w:ascii="楷体" w:eastAsia="楷体" w:hAnsi="楷体"/>
-          <w:sz w:val="24"/>
-          <w:szCs w:val="24"/>
-          <w:highlight w:val="cyan"/>
-        </w:rPr>
-        <w:t>任何伟大的产品都始于对真实世界的深刻洞察。我们深知，闭门造车无法解决真实痛点。因此，我们的第一步是“走出去”。我们团队先后奔赴中国联通浙江分公司和杭州·云栖大会进行实地调研。在联通，我们了解到数字人技术在智慧课堂中的核心需求——低延迟、高并发的实时交互；在云栖大会，我们则捕捉到了多智能体、大模型与数字人技术融合的前沿趋势。</w:t>
+          <w:rFonts w:ascii="钉钉进步体" w:eastAsia="钉钉进步体" w:hAnsi="钉钉进步体"/>
+          <w:sz w:val="24"/>
+          <w:szCs w:val="24"/>
+          <w:highlight w:val="cyan"/>
+        </w:rPr>
+        <w:t>任何伟大的产品都始于对真实世界的深刻洞察。我们深知，闭门造车无法解决真实痛点。因此，我们的第一步是“走出去”。我们团队先后奔赴中国联通浙江分公司和杭州·云</w:t>
+      </w:r>
+      <w:proofErr w:type="gramStart"/>
+      <w:r>
+        <w:rPr>
+          <w:rFonts w:ascii="钉钉进步体" w:eastAsia="钉钉进步体" w:hAnsi="钉钉进步体"/>
+          <w:sz w:val="24"/>
+          <w:szCs w:val="24"/>
+          <w:highlight w:val="cyan"/>
+        </w:rPr>
+        <w:t>栖大会</w:t>
+      </w:r>
+      <w:proofErr w:type="gramEnd"/>
+      <w:r>
+        <w:rPr>
+          <w:rFonts w:ascii="钉钉进步体" w:eastAsia="钉钉进步体" w:hAnsi="钉钉进步体"/>
+          <w:sz w:val="24"/>
+          <w:szCs w:val="24"/>
+          <w:highlight w:val="cyan"/>
+        </w:rPr>
+        <w:t>进行实地调研。在联通，我们了解到数字人技术在智慧课堂中的核心需求——低延迟、高并发的实时交互；在云栖大会，我们则捕捉到了多智能体、大模型与数字人技术融合的前沿趋势。</w:t>
       </w:r>
     </w:p>
     <w:p>
       <w:pPr>
         <w:widowControl/>
+        <w:ind w:firstLineChars="200" w:firstLine="480"/>
+        <w:contextualSpacing/>
         <w:jc w:val="left"/>
         <w:rPr>
-          <w:rFonts w:ascii="楷体" w:eastAsia="楷体" w:hAnsi="楷体" w:hint="eastAsia"/>
+          <w:rFonts w:ascii="钉钉进步体" w:eastAsia="钉钉进步体" w:hAnsi="钉钉进步体" w:hint="eastAsia"/>
           <w:sz w:val="24"/>
           <w:szCs w:val="24"/>
           <w:highlight w:val="cyan"/>
@@ -161,16 +209,18 @@
     <w:p>
       <w:pPr>
         <w:widowControl/>
+        <w:ind w:firstLineChars="200" w:firstLine="480"/>
+        <w:contextualSpacing/>
         <w:jc w:val="left"/>
         <w:rPr>
-          <w:rFonts w:ascii="楷体" w:eastAsia="楷体" w:hAnsi="楷体" w:hint="eastAsia"/>
+          <w:rFonts w:ascii="钉钉进步体" w:eastAsia="钉钉进步体" w:hAnsi="钉钉进步体" w:hint="eastAsia"/>
           <w:sz w:val="24"/>
           <w:szCs w:val="24"/>
         </w:rPr>
       </w:pPr>
       <w:r>
         <w:rPr>
-          <w:rFonts w:ascii="楷体" w:eastAsia="楷体" w:hAnsi="楷体"/>
+          <w:rFonts w:ascii="钉钉进步体" w:eastAsia="钉钉进步体" w:hAnsi="钉钉进步体"/>
           <w:sz w:val="24"/>
           <w:szCs w:val="24"/>
           <w:highlight w:val="cyan"/>
@@ -179,7 +229,7 @@
       </w:r>
       <w:r>
         <w:rPr>
-          <w:rFonts w:ascii="楷体" w:eastAsia="楷体" w:hAnsi="楷体" w:hint="eastAsia"/>
+          <w:rFonts w:ascii="钉钉进步体" w:eastAsia="钉钉进步体" w:hAnsi="钉钉进步体" w:hint="eastAsia"/>
           <w:sz w:val="24"/>
           <w:szCs w:val="24"/>
           <w:highlight w:val="cyan"/>
@@ -188,7 +238,7 @@
       </w:r>
       <w:r>
         <w:rPr>
-          <w:rFonts w:ascii="楷体" w:eastAsia="楷体" w:hAnsi="楷体"/>
+          <w:rFonts w:ascii="钉钉进步体" w:eastAsia="钉钉进步体" w:hAnsi="钉钉进步体"/>
           <w:sz w:val="24"/>
           <w:szCs w:val="24"/>
           <w:highlight w:val="cyan"/>
@@ -197,7 +247,7 @@
       </w:r>
       <w:r>
         <w:rPr>
-          <w:rFonts w:ascii="楷体" w:eastAsia="楷体" w:hAnsi="楷体" w:hint="eastAsia"/>
+          <w:rFonts w:ascii="钉钉进步体" w:eastAsia="钉钉进步体" w:hAnsi="钉钉进步体" w:hint="eastAsia"/>
           <w:sz w:val="24"/>
           <w:szCs w:val="24"/>
           <w:highlight w:val="cyan"/>
@@ -206,7 +256,7 @@
       </w:r>
       <w:r>
         <w:rPr>
-          <w:rFonts w:ascii="楷体" w:eastAsia="楷体" w:hAnsi="楷体"/>
+          <w:rFonts w:ascii="钉钉进步体" w:eastAsia="钉钉进步体" w:hAnsi="钉钉进步体"/>
           <w:sz w:val="24"/>
           <w:szCs w:val="24"/>
           <w:highlight w:val="cyan"/>
@@ -215,7 +265,7 @@
       </w:r>
       <w:r>
         <w:rPr>
-          <w:rFonts w:ascii="楷体" w:eastAsia="楷体" w:hAnsi="楷体" w:hint="eastAsia"/>
+          <w:rFonts w:ascii="钉钉进步体" w:eastAsia="钉钉进步体" w:hAnsi="钉钉进步体" w:hint="eastAsia"/>
           <w:sz w:val="24"/>
           <w:szCs w:val="24"/>
           <w:highlight w:val="cyan"/>
@@ -224,7 +274,7 @@
       </w:r>
       <w:r>
         <w:rPr>
-          <w:rFonts w:ascii="楷体" w:eastAsia="楷体" w:hAnsi="楷体"/>
+          <w:rFonts w:ascii="钉钉进步体" w:eastAsia="钉钉进步体" w:hAnsi="钉钉进步体"/>
           <w:sz w:val="24"/>
           <w:szCs w:val="24"/>
           <w:highlight w:val="cyan"/>
@@ -233,7 +283,7 @@
       </w:r>
       <w:r>
         <w:rPr>
-          <w:rFonts w:ascii="楷体" w:eastAsia="楷体" w:hAnsi="楷体" w:hint="eastAsia"/>
+          <w:rFonts w:ascii="钉钉进步体" w:eastAsia="钉钉进步体" w:hAnsi="钉钉进步体" w:hint="eastAsia"/>
           <w:sz w:val="24"/>
           <w:szCs w:val="24"/>
           <w:highlight w:val="cyan"/>
@@ -242,7 +292,7 @@
       </w:r>
       <w:r>
         <w:rPr>
-          <w:rFonts w:ascii="楷体" w:eastAsia="楷体" w:hAnsi="楷体"/>
+          <w:rFonts w:ascii="钉钉进步体" w:eastAsia="钉钉进步体" w:hAnsi="钉钉进步体"/>
           <w:sz w:val="24"/>
           <w:szCs w:val="24"/>
           <w:highlight w:val="cyan"/>
@@ -251,7 +301,7 @@
       </w:r>
       <w:r>
         <w:rPr>
-          <w:rFonts w:ascii="楷体" w:eastAsia="楷体" w:hAnsi="楷体" w:hint="eastAsia"/>
+          <w:rFonts w:ascii="钉钉进步体" w:eastAsia="钉钉进步体" w:hAnsi="钉钉进步体" w:hint="eastAsia"/>
           <w:sz w:val="24"/>
           <w:szCs w:val="24"/>
           <w:highlight w:val="cyan"/>
@@ -260,7 +310,7 @@
       </w:r>
       <w:r>
         <w:rPr>
-          <w:rFonts w:ascii="楷体" w:eastAsia="楷体" w:hAnsi="楷体"/>
+          <w:rFonts w:ascii="钉钉进步体" w:eastAsia="钉钉进步体" w:hAnsi="钉钉进步体"/>
           <w:sz w:val="24"/>
           <w:szCs w:val="24"/>
           <w:highlight w:val="cyan"/>
@@ -269,7 +319,7 @@
       </w:r>
       <w:r>
         <w:rPr>
-          <w:rFonts w:ascii="楷体" w:eastAsia="楷体" w:hAnsi="楷体" w:hint="eastAsia"/>
+          <w:rFonts w:ascii="钉钉进步体" w:eastAsia="钉钉进步体" w:hAnsi="钉钉进步体" w:hint="eastAsia"/>
           <w:sz w:val="24"/>
           <w:szCs w:val="24"/>
           <w:highlight w:val="cyan"/>
@@ -278,7 +328,7 @@
       </w:r>
       <w:r>
         <w:rPr>
-          <w:rFonts w:ascii="楷体" w:eastAsia="楷体" w:hAnsi="楷体"/>
+          <w:rFonts w:ascii="钉钉进步体" w:eastAsia="钉钉进步体" w:hAnsi="钉钉进步体"/>
           <w:sz w:val="24"/>
           <w:szCs w:val="24"/>
           <w:highlight w:val="cyan"/>
@@ -287,7 +337,7 @@
       </w:r>
       <w:r>
         <w:rPr>
-          <w:rFonts w:ascii="楷体" w:eastAsia="楷体" w:hAnsi="楷体" w:hint="eastAsia"/>
+          <w:rFonts w:ascii="钉钉进步体" w:eastAsia="钉钉进步体" w:hAnsi="钉钉进步体" w:hint="eastAsia"/>
           <w:sz w:val="24"/>
           <w:szCs w:val="24"/>
           <w:highlight w:val="cyan"/>
@@ -296,7 +346,7 @@
       </w:r>
       <w:r>
         <w:rPr>
-          <w:rFonts w:ascii="楷体" w:eastAsia="楷体" w:hAnsi="楷体"/>
+          <w:rFonts w:ascii="钉钉进步体" w:eastAsia="钉钉进步体" w:hAnsi="钉钉进步体"/>
           <w:sz w:val="24"/>
           <w:szCs w:val="24"/>
           <w:highlight w:val="cyan"/>
@@ -305,7 +355,7 @@
       </w:r>
       <w:r>
         <w:rPr>
-          <w:rFonts w:ascii="楷体" w:eastAsia="楷体" w:hAnsi="楷体" w:hint="eastAsia"/>
+          <w:rFonts w:ascii="钉钉进步体" w:eastAsia="钉钉进步体" w:hAnsi="钉钉进步体" w:hint="eastAsia"/>
           <w:sz w:val="24"/>
           <w:szCs w:val="24"/>
           <w:highlight w:val="cyan"/>
@@ -314,7 +364,7 @@
       </w:r>
       <w:r>
         <w:rPr>
-          <w:rFonts w:ascii="楷体" w:eastAsia="楷体" w:hAnsi="楷体"/>
+          <w:rFonts w:ascii="钉钉进步体" w:eastAsia="钉钉进步体" w:hAnsi="钉钉进步体"/>
           <w:sz w:val="24"/>
           <w:szCs w:val="24"/>
           <w:highlight w:val="cyan"/>
@@ -323,7 +373,7 @@
       </w:r>
       <w:r>
         <w:rPr>
-          <w:rFonts w:ascii="楷体" w:eastAsia="楷体" w:hAnsi="楷体" w:hint="eastAsia"/>
+          <w:rFonts w:ascii="钉钉进步体" w:eastAsia="钉钉进步体" w:hAnsi="钉钉进步体" w:hint="eastAsia"/>
           <w:sz w:val="24"/>
           <w:szCs w:val="24"/>
           <w:highlight w:val="cyan"/>
@@ -332,7 +382,7 @@
       </w:r>
       <w:r>
         <w:rPr>
-          <w:rFonts w:ascii="楷体" w:eastAsia="楷体" w:hAnsi="楷体"/>
+          <w:rFonts w:ascii="钉钉进步体" w:eastAsia="钉钉进步体" w:hAnsi="钉钉进步体"/>
           <w:sz w:val="24"/>
           <w:szCs w:val="24"/>
           <w:highlight w:val="cyan"/>
@@ -343,9 +393,11 @@
     <w:p>
       <w:pPr>
         <w:widowControl/>
+        <w:ind w:firstLineChars="200" w:firstLine="480"/>
+        <w:contextualSpacing/>
         <w:jc w:val="left"/>
         <w:rPr>
-          <w:rFonts w:ascii="楷体" w:eastAsia="楷体" w:hAnsi="楷体" w:hint="eastAsia"/>
+          <w:rFonts w:ascii="钉钉进步体" w:eastAsia="钉钉进步体" w:hAnsi="钉钉进步体" w:hint="eastAsia"/>
           <w:sz w:val="24"/>
           <w:szCs w:val="24"/>
         </w:rPr>
@@ -354,9 +406,11 @@
     <w:p>
       <w:pPr>
         <w:widowControl/>
+        <w:ind w:firstLineChars="200" w:firstLine="480"/>
+        <w:contextualSpacing/>
         <w:jc w:val="left"/>
         <w:rPr>
-          <w:rFonts w:ascii="楷体" w:eastAsia="楷体" w:hAnsi="楷体" w:hint="eastAsia"/>
+          <w:rFonts w:ascii="钉钉进步体" w:eastAsia="钉钉进步体" w:hAnsi="钉钉进步体" w:hint="eastAsia"/>
           <w:sz w:val="24"/>
           <w:szCs w:val="24"/>
           <w:highlight w:val="magenta"/>
@@ -364,7 +418,7 @@
       </w:pPr>
       <w:r>
         <w:rPr>
-          <w:rFonts w:ascii="楷体" w:eastAsia="楷体" w:hAnsi="楷体"/>
+          <w:rFonts w:ascii="钉钉进步体" w:eastAsia="钉钉进步体" w:hAnsi="钉钉进步体"/>
           <w:sz w:val="24"/>
           <w:szCs w:val="24"/>
           <w:highlight w:val="magenta"/>
@@ -373,7 +427,7 @@
       </w:r>
       <w:r>
         <w:rPr>
-          <w:rFonts w:ascii="楷体" w:eastAsia="楷体" w:hAnsi="楷体" w:hint="eastAsia"/>
+          <w:rFonts w:ascii="钉钉进步体" w:eastAsia="钉钉进步体" w:hAnsi="钉钉进步体" w:hint="eastAsia"/>
           <w:sz w:val="24"/>
           <w:szCs w:val="24"/>
           <w:highlight w:val="magenta"/>
@@ -382,7 +436,7 @@
       </w:r>
       <w:r>
         <w:rPr>
-          <w:rFonts w:ascii="楷体" w:eastAsia="楷体" w:hAnsi="楷体"/>
+          <w:rFonts w:ascii="钉钉进步体" w:eastAsia="钉钉进步体" w:hAnsi="钉钉进步体"/>
           <w:sz w:val="24"/>
           <w:szCs w:val="24"/>
           <w:highlight w:val="magenta"/>
@@ -391,7 +445,7 @@
       </w:r>
       <w:r>
         <w:rPr>
-          <w:rFonts w:ascii="楷体" w:eastAsia="楷体" w:hAnsi="楷体"/>
+          <w:rFonts w:ascii="钉钉进步体" w:eastAsia="钉钉进步体" w:hAnsi="钉钉进步体"/>
           <w:sz w:val="24"/>
           <w:szCs w:val="24"/>
           <w:highlight w:val="magenta"/>
@@ -400,7 +454,7 @@
       </w:r>
       <w:r>
         <w:rPr>
-          <w:rFonts w:ascii="楷体" w:eastAsia="楷体" w:hAnsi="楷体" w:hint="eastAsia"/>
+          <w:rFonts w:ascii="钉钉进步体" w:eastAsia="钉钉进步体" w:hAnsi="钉钉进步体" w:hint="eastAsia"/>
           <w:sz w:val="24"/>
           <w:szCs w:val="24"/>
           <w:highlight w:val="magenta"/>
@@ -409,7 +463,7 @@
       </w:r>
       <w:r>
         <w:rPr>
-          <w:rFonts w:ascii="楷体" w:eastAsia="楷体" w:hAnsi="楷体"/>
+          <w:rFonts w:ascii="钉钉进步体" w:eastAsia="钉钉进步体" w:hAnsi="钉钉进步体"/>
           <w:sz w:val="24"/>
           <w:szCs w:val="24"/>
           <w:highlight w:val="magenta"/>
@@ -418,7 +472,7 @@
       </w:r>
       <w:r>
         <w:rPr>
-          <w:rFonts w:ascii="楷体" w:eastAsia="楷体" w:hAnsi="楷体"/>
+          <w:rFonts w:ascii="钉钉进步体" w:eastAsia="钉钉进步体" w:hAnsi="钉钉进步体"/>
           <w:sz w:val="24"/>
           <w:szCs w:val="24"/>
           <w:highlight w:val="magenta"/>
@@ -427,7 +481,7 @@
       </w:r>
       <w:r>
         <w:rPr>
-          <w:rFonts w:ascii="楷体" w:eastAsia="楷体" w:hAnsi="楷体"/>
+          <w:rFonts w:ascii="钉钉进步体" w:eastAsia="钉钉进步体" w:hAnsi="钉钉进步体"/>
           <w:sz w:val="24"/>
           <w:szCs w:val="24"/>
           <w:highlight w:val="magenta"/>
@@ -436,7 +490,7 @@
       </w:r>
       <w:r>
         <w:rPr>
-          <w:rFonts w:ascii="楷体" w:eastAsia="楷体" w:hAnsi="楷体" w:hint="eastAsia"/>
+          <w:rFonts w:ascii="钉钉进步体" w:eastAsia="钉钉进步体" w:hAnsi="钉钉进步体" w:hint="eastAsia"/>
           <w:sz w:val="24"/>
           <w:szCs w:val="24"/>
           <w:highlight w:val="magenta"/>
@@ -445,7 +499,7 @@
       </w:r>
       <w:r>
         <w:rPr>
-          <w:rFonts w:ascii="楷体" w:eastAsia="楷体" w:hAnsi="楷体"/>
+          <w:rFonts w:ascii="钉钉进步体" w:eastAsia="钉钉进步体" w:hAnsi="钉钉进步体"/>
           <w:sz w:val="24"/>
           <w:szCs w:val="24"/>
           <w:highlight w:val="magenta"/>
@@ -454,7 +508,7 @@
       </w:r>
       <w:r>
         <w:rPr>
-          <w:rFonts w:ascii="楷体" w:eastAsia="楷体" w:hAnsi="楷体" w:hint="eastAsia"/>
+          <w:rFonts w:ascii="钉钉进步体" w:eastAsia="钉钉进步体" w:hAnsi="钉钉进步体" w:hint="eastAsia"/>
           <w:sz w:val="24"/>
           <w:szCs w:val="24"/>
           <w:highlight w:val="magenta"/>
@@ -463,29 +517,81 @@
       </w:r>
       <w:r>
         <w:rPr>
-          <w:rFonts w:ascii="楷体" w:eastAsia="楷体" w:hAnsi="楷体"/>
-          <w:sz w:val="24"/>
-          <w:szCs w:val="24"/>
-          <w:highlight w:val="magenta"/>
-        </w:rPr>
-        <w:t>项目负责人兼客户关系经理小丁，负责整体协调、商业论证与客户沟通；</w:t>
-      </w:r>
-      <w:r>
-        <w:rPr>
-          <w:rFonts w:ascii="楷体" w:eastAsia="楷体" w:hAnsi="楷体"/>
-          <w:sz w:val="24"/>
-          <w:szCs w:val="24"/>
-          <w:highlight w:val="magenta"/>
-        </w:rPr>
-        <w:t>技术方面，小金负责整体架构设计，确保系统的可扩展性与稳定性；小沈主攻后端，构建了微服务与安全机制；而小王则负责前端，利用Ant Design打造了多端适配、体验流畅的UI界面。</w:t>
+          <w:rFonts w:ascii="钉钉进步体" w:eastAsia="钉钉进步体" w:hAnsi="钉钉进步体"/>
+          <w:sz w:val="24"/>
+          <w:szCs w:val="24"/>
+          <w:highlight w:val="magenta"/>
+        </w:rPr>
+        <w:t>项目负责人</w:t>
+      </w:r>
+      <w:proofErr w:type="gramStart"/>
+      <w:r>
+        <w:rPr>
+          <w:rFonts w:ascii="钉钉进步体" w:eastAsia="钉钉进步体" w:hAnsi="钉钉进步体"/>
+          <w:sz w:val="24"/>
+          <w:szCs w:val="24"/>
+          <w:highlight w:val="magenta"/>
+        </w:rPr>
+        <w:t>兼客户</w:t>
+      </w:r>
+      <w:proofErr w:type="gramEnd"/>
+      <w:r>
+        <w:rPr>
+          <w:rFonts w:ascii="钉钉进步体" w:eastAsia="钉钉进步体" w:hAnsi="钉钉进步体"/>
+          <w:sz w:val="24"/>
+          <w:szCs w:val="24"/>
+          <w:highlight w:val="magenta"/>
+        </w:rPr>
+        <w:t>关系经理小丁，负责整体协调、商业论证与客户沟通；</w:t>
+      </w:r>
+      <w:r>
+        <w:rPr>
+          <w:rFonts w:ascii="钉钉进步体" w:eastAsia="钉钉进步体" w:hAnsi="钉钉进步体"/>
+          <w:sz w:val="24"/>
+          <w:szCs w:val="24"/>
+          <w:highlight w:val="magenta"/>
+        </w:rPr>
+        <w:t>技术方面，小金负责整体架构设计，确保系统</w:t>
+      </w:r>
+      <w:r>
+        <w:rPr>
+          <w:rFonts w:ascii="钉钉进步体" w:eastAsia="钉钉进步体" w:hAnsi="钉钉进步体"/>
+          <w:sz w:val="24"/>
+          <w:szCs w:val="24"/>
+          <w:highlight w:val="magenta"/>
+        </w:rPr>
+        <w:lastRenderedPageBreak/>
+        <w:t>的可扩展性与稳定性；小沈主攻后端，构建了</w:t>
+      </w:r>
+      <w:proofErr w:type="gramStart"/>
+      <w:r>
+        <w:rPr>
+          <w:rFonts w:ascii="钉钉进步体" w:eastAsia="钉钉进步体" w:hAnsi="钉钉进步体"/>
+          <w:sz w:val="24"/>
+          <w:szCs w:val="24"/>
+          <w:highlight w:val="magenta"/>
+        </w:rPr>
+        <w:t>微服务</w:t>
+      </w:r>
+      <w:proofErr w:type="gramEnd"/>
+      <w:r>
+        <w:rPr>
+          <w:rFonts w:ascii="钉钉进步体" w:eastAsia="钉钉进步体" w:hAnsi="钉钉进步体"/>
+          <w:sz w:val="24"/>
+          <w:szCs w:val="24"/>
+          <w:highlight w:val="magenta"/>
+        </w:rPr>
+        <w:t>与安全机制；而小王则负责前端，利用Ant Design打造了多端适配、体验流畅的UI界面。</w:t>
       </w:r>
     </w:p>
     <w:p>
       <w:pPr>
         <w:widowControl/>
+        <w:ind w:firstLineChars="200" w:firstLine="480"/>
+        <w:contextualSpacing/>
         <w:jc w:val="left"/>
         <w:rPr>
-          <w:rFonts w:ascii="楷体" w:eastAsia="楷体" w:hAnsi="楷体" w:hint="eastAsia"/>
+          <w:rFonts w:ascii="钉钉进步体" w:eastAsia="钉钉进步体" w:hAnsi="钉钉进步体" w:hint="eastAsia"/>
           <w:sz w:val="24"/>
           <w:szCs w:val="24"/>
           <w:highlight w:val="magenta"/>
@@ -495,9 +601,11 @@
     <w:p>
       <w:pPr>
         <w:widowControl/>
+        <w:ind w:firstLineChars="200" w:firstLine="480"/>
+        <w:contextualSpacing/>
         <w:jc w:val="left"/>
         <w:rPr>
-          <w:rFonts w:ascii="楷体" w:eastAsia="楷体" w:hAnsi="楷体" w:hint="eastAsia"/>
+          <w:rFonts w:ascii="钉钉进步体" w:eastAsia="钉钉进步体" w:hAnsi="钉钉进步体" w:hint="eastAsia"/>
           <w:sz w:val="24"/>
           <w:szCs w:val="24"/>
           <w:highlight w:val="magenta"/>
@@ -505,7 +613,7 @@
       </w:pPr>
       <w:r>
         <w:rPr>
-          <w:rFonts w:ascii="楷体" w:eastAsia="楷体" w:hAnsi="楷体"/>
+          <w:rFonts w:ascii="钉钉进步体" w:eastAsia="钉钉进步体" w:hAnsi="钉钉进步体"/>
           <w:sz w:val="24"/>
           <w:szCs w:val="24"/>
           <w:highlight w:val="magenta"/>
@@ -516,9 +624,11 @@
     <w:p>
       <w:pPr>
         <w:widowControl/>
+        <w:ind w:firstLineChars="200" w:firstLine="480"/>
+        <w:contextualSpacing/>
         <w:jc w:val="left"/>
         <w:rPr>
-          <w:rFonts w:ascii="楷体" w:eastAsia="楷体" w:hAnsi="楷体" w:hint="eastAsia"/>
+          <w:rFonts w:ascii="钉钉进步体" w:eastAsia="钉钉进步体" w:hAnsi="钉钉进步体" w:hint="eastAsia"/>
           <w:sz w:val="24"/>
           <w:szCs w:val="24"/>
           <w:highlight w:val="magenta"/>
@@ -528,9 +638,11 @@
     <w:p>
       <w:pPr>
         <w:widowControl/>
+        <w:ind w:firstLineChars="200" w:firstLine="480"/>
+        <w:contextualSpacing/>
         <w:jc w:val="left"/>
         <w:rPr>
-          <w:rFonts w:ascii="楷体" w:eastAsia="楷体" w:hAnsi="楷体" w:hint="eastAsia"/>
+          <w:rFonts w:ascii="钉钉进步体" w:eastAsia="钉钉进步体" w:hAnsi="钉钉进步体" w:hint="eastAsia"/>
           <w:sz w:val="24"/>
           <w:szCs w:val="24"/>
           <w:highlight w:val="magenta"/>
@@ -538,20 +650,42 @@
       </w:pPr>
       <w:r>
         <w:rPr>
-          <w:rFonts w:ascii="楷体" w:eastAsia="楷体" w:hAnsi="楷体"/>
-          <w:sz w:val="24"/>
-          <w:szCs w:val="24"/>
-          <w:highlight w:val="magenta"/>
-        </w:rPr>
-        <w:t>在开发过程中，我们践行了企业级的开发规范。我们依托Git进行代码管理，并使用JetBrains Code-With-Me实现高效的实时协作编码，确保了开发的敏捷与高效。</w:t>
+          <w:rFonts w:ascii="钉钉进步体" w:eastAsia="钉钉进步体" w:hAnsi="钉钉进步体"/>
+          <w:sz w:val="24"/>
+          <w:szCs w:val="24"/>
+          <w:highlight w:val="magenta"/>
+        </w:rPr>
+        <w:t>在开发过程中，我们</w:t>
+      </w:r>
+      <w:proofErr w:type="gramStart"/>
+      <w:r>
+        <w:rPr>
+          <w:rFonts w:ascii="钉钉进步体" w:eastAsia="钉钉进步体" w:hAnsi="钉钉进步体"/>
+          <w:sz w:val="24"/>
+          <w:szCs w:val="24"/>
+          <w:highlight w:val="magenta"/>
+        </w:rPr>
+        <w:t>践行</w:t>
+      </w:r>
+      <w:proofErr w:type="gramEnd"/>
+      <w:r>
+        <w:rPr>
+          <w:rFonts w:ascii="钉钉进步体" w:eastAsia="钉钉进步体" w:hAnsi="钉钉进步体"/>
+          <w:sz w:val="24"/>
+          <w:szCs w:val="24"/>
+          <w:highlight w:val="magenta"/>
+        </w:rPr>
+        <w:t>了企业级的开发规范。我们依托Git进行代码管理，并使用JetBrains Code-With-Me实现高效的实时协作编码，确保了开发的敏捷与高效。</w:t>
       </w:r>
     </w:p>
     <w:p>
       <w:pPr>
         <w:widowControl/>
+        <w:ind w:firstLineChars="200" w:firstLine="480"/>
+        <w:contextualSpacing/>
         <w:jc w:val="left"/>
         <w:rPr>
-          <w:rFonts w:ascii="楷体" w:eastAsia="楷体" w:hAnsi="楷体" w:hint="eastAsia"/>
+          <w:rFonts w:ascii="钉钉进步体" w:eastAsia="钉钉进步体" w:hAnsi="钉钉进步体" w:hint="eastAsia"/>
           <w:sz w:val="24"/>
           <w:szCs w:val="24"/>
           <w:highlight w:val="magenta"/>
@@ -561,9 +695,11 @@
     <w:p>
       <w:pPr>
         <w:widowControl/>
+        <w:ind w:firstLineChars="200" w:firstLine="480"/>
+        <w:contextualSpacing/>
         <w:jc w:val="left"/>
         <w:rPr>
-          <w:rFonts w:ascii="楷体" w:eastAsia="楷体" w:hAnsi="楷体" w:hint="eastAsia"/>
+          <w:rFonts w:ascii="钉钉进步体" w:eastAsia="钉钉进步体" w:hAnsi="钉钉进步体" w:hint="eastAsia"/>
           <w:sz w:val="24"/>
           <w:szCs w:val="24"/>
           <w:highlight w:val="magenta"/>
@@ -571,7 +707,7 @@
       </w:pPr>
       <w:r>
         <w:rPr>
-          <w:rFonts w:ascii="楷体" w:eastAsia="楷体" w:hAnsi="楷体"/>
+          <w:rFonts w:ascii="钉钉进步体" w:eastAsia="钉钉进步体" w:hAnsi="钉钉进步体"/>
           <w:sz w:val="24"/>
           <w:szCs w:val="24"/>
           <w:highlight w:val="magenta"/>
@@ -580,7 +716,7 @@
       </w:r>
       <w:r>
         <w:rPr>
-          <w:rFonts w:ascii="楷体" w:eastAsia="楷体" w:hAnsi="楷体" w:hint="eastAsia"/>
+          <w:rFonts w:ascii="钉钉进步体" w:eastAsia="钉钉进步体" w:hAnsi="钉钉进步体" w:hint="eastAsia"/>
           <w:sz w:val="24"/>
           <w:szCs w:val="24"/>
           <w:highlight w:val="magenta"/>
@@ -589,7 +725,7 @@
       </w:r>
       <w:r>
         <w:rPr>
-          <w:rFonts w:ascii="楷体" w:eastAsia="楷体" w:hAnsi="楷体"/>
+          <w:rFonts w:ascii="钉钉进步体" w:eastAsia="钉钉进步体" w:hAnsi="钉钉进步体"/>
           <w:sz w:val="24"/>
           <w:szCs w:val="24"/>
           <w:highlight w:val="magenta"/>
@@ -598,7 +734,7 @@
       </w:r>
       <w:r>
         <w:rPr>
-          <w:rFonts w:ascii="楷体" w:eastAsia="楷体" w:hAnsi="楷体" w:hint="eastAsia"/>
+          <w:rFonts w:ascii="钉钉进步体" w:eastAsia="钉钉进步体" w:hAnsi="钉钉进步体" w:hint="eastAsia"/>
           <w:sz w:val="24"/>
           <w:szCs w:val="24"/>
           <w:highlight w:val="magenta"/>
@@ -609,9 +745,11 @@
     <w:p>
       <w:pPr>
         <w:widowControl/>
+        <w:ind w:firstLineChars="200" w:firstLine="480"/>
+        <w:contextualSpacing/>
         <w:jc w:val="left"/>
         <w:rPr>
-          <w:rFonts w:ascii="楷体" w:eastAsia="楷体" w:hAnsi="楷体" w:hint="eastAsia"/>
+          <w:rFonts w:ascii="钉钉进步体" w:eastAsia="钉钉进步体" w:hAnsi="钉钉进步体" w:hint="eastAsia"/>
           <w:sz w:val="24"/>
           <w:szCs w:val="24"/>
           <w:highlight w:val="magenta"/>
@@ -621,16 +759,18 @@
     <w:p>
       <w:pPr>
         <w:widowControl/>
+        <w:ind w:firstLineChars="200" w:firstLine="480"/>
+        <w:contextualSpacing/>
         <w:jc w:val="left"/>
         <w:rPr>
-          <w:rFonts w:ascii="楷体" w:eastAsia="楷体" w:hAnsi="楷体" w:hint="eastAsia"/>
+          <w:rFonts w:ascii="钉钉进步体" w:eastAsia="钉钉进步体" w:hAnsi="钉钉进步体" w:hint="eastAsia"/>
           <w:sz w:val="24"/>
           <w:szCs w:val="24"/>
         </w:rPr>
       </w:pPr>
       <w:r>
         <w:rPr>
-          <w:rFonts w:ascii="楷体" w:eastAsia="楷体" w:hAnsi="楷体"/>
+          <w:rFonts w:ascii="钉钉进步体" w:eastAsia="钉钉进步体" w:hAnsi="钉钉进步体"/>
           <w:sz w:val="24"/>
           <w:szCs w:val="24"/>
           <w:highlight w:val="magenta"/>
@@ -639,7 +779,7 @@
       </w:r>
       <w:r>
         <w:rPr>
-          <w:rFonts w:ascii="楷体" w:eastAsia="楷体" w:hAnsi="楷体" w:hint="eastAsia"/>
+          <w:rFonts w:ascii="钉钉进步体" w:eastAsia="钉钉进步体" w:hAnsi="钉钉进步体" w:hint="eastAsia"/>
           <w:sz w:val="24"/>
           <w:szCs w:val="24"/>
           <w:highlight w:val="magenta"/>
@@ -648,7 +788,7 @@
       </w:r>
       <w:r>
         <w:rPr>
-          <w:rFonts w:ascii="楷体" w:eastAsia="楷体" w:hAnsi="楷体"/>
+          <w:rFonts w:ascii="钉钉进步体" w:eastAsia="钉钉进步体" w:hAnsi="钉钉进步体"/>
           <w:sz w:val="24"/>
           <w:szCs w:val="24"/>
           <w:highlight w:val="magenta"/>
@@ -659,9 +799,11 @@
     <w:p>
       <w:pPr>
         <w:widowControl/>
+        <w:ind w:firstLineChars="200" w:firstLine="480"/>
+        <w:contextualSpacing/>
         <w:jc w:val="left"/>
         <w:rPr>
-          <w:rFonts w:ascii="楷体" w:eastAsia="楷体" w:hAnsi="楷体" w:hint="eastAsia"/>
+          <w:rFonts w:ascii="钉钉进步体" w:eastAsia="钉钉进步体" w:hAnsi="钉钉进步体" w:hint="eastAsia"/>
           <w:sz w:val="24"/>
           <w:szCs w:val="24"/>
         </w:rPr>
@@ -670,9 +812,11 @@
     <w:p>
       <w:pPr>
         <w:widowControl/>
+        <w:ind w:firstLineChars="200" w:firstLine="480"/>
+        <w:contextualSpacing/>
         <w:jc w:val="left"/>
         <w:rPr>
-          <w:rFonts w:ascii="楷体" w:eastAsia="楷体" w:hAnsi="楷体" w:hint="eastAsia"/>
+          <w:rFonts w:ascii="钉钉进步体" w:eastAsia="钉钉进步体" w:hAnsi="钉钉进步体" w:hint="eastAsia"/>
           <w:sz w:val="24"/>
           <w:szCs w:val="24"/>
           <w:highlight w:val="cyan"/>
@@ -680,7 +824,7 @@
       </w:pPr>
       <w:r>
         <w:rPr>
-          <w:rFonts w:ascii="楷体" w:eastAsia="楷体" w:hAnsi="楷体"/>
+          <w:rFonts w:ascii="钉钉进步体" w:eastAsia="钉钉进步体" w:hAnsi="钉钉进步体"/>
           <w:sz w:val="24"/>
           <w:szCs w:val="24"/>
           <w:highlight w:val="cyan"/>
@@ -689,7 +833,7 @@
       </w:r>
       <w:r>
         <w:rPr>
-          <w:rFonts w:ascii="楷体" w:eastAsia="楷体" w:hAnsi="楷体" w:hint="eastAsia"/>
+          <w:rFonts w:ascii="钉钉进步体" w:eastAsia="钉钉进步体" w:hAnsi="钉钉进步体" w:hint="eastAsia"/>
           <w:sz w:val="24"/>
           <w:szCs w:val="24"/>
           <w:highlight w:val="cyan"/>
@@ -698,7 +842,7 @@
       </w:r>
       <w:r>
         <w:rPr>
-          <w:rFonts w:ascii="楷体" w:eastAsia="楷体" w:hAnsi="楷体"/>
+          <w:rFonts w:ascii="钉钉进步体" w:eastAsia="钉钉进步体" w:hAnsi="钉钉进步体"/>
           <w:sz w:val="24"/>
           <w:szCs w:val="24"/>
           <w:highlight w:val="cyan"/>
@@ -707,7 +851,7 @@
       </w:r>
       <w:r>
         <w:rPr>
-          <w:rFonts w:ascii="楷体" w:eastAsia="楷体" w:hAnsi="楷体" w:hint="eastAsia"/>
+          <w:rFonts w:ascii="钉钉进步体" w:eastAsia="钉钉进步体" w:hAnsi="钉钉进步体" w:hint="eastAsia"/>
           <w:sz w:val="24"/>
           <w:szCs w:val="24"/>
           <w:highlight w:val="cyan"/>
@@ -716,7 +860,7 @@
       </w:r>
       <w:r>
         <w:rPr>
-          <w:rFonts w:ascii="楷体" w:eastAsia="楷体" w:hAnsi="楷体"/>
+          <w:rFonts w:ascii="钉钉进步体" w:eastAsia="钉钉进步体" w:hAnsi="钉钉进步体"/>
           <w:sz w:val="24"/>
           <w:szCs w:val="24"/>
           <w:highlight w:val="cyan"/>
@@ -725,7 +869,7 @@
       </w:r>
       <w:r>
         <w:rPr>
-          <w:rFonts w:ascii="楷体" w:eastAsia="楷体" w:hAnsi="楷体" w:hint="eastAsia"/>
+          <w:rFonts w:ascii="钉钉进步体" w:eastAsia="钉钉进步体" w:hAnsi="钉钉进步体" w:hint="eastAsia"/>
           <w:sz w:val="24"/>
           <w:szCs w:val="24"/>
           <w:highlight w:val="cyan"/>
@@ -734,7 +878,7 @@
       </w:r>
       <w:r>
         <w:rPr>
-          <w:rFonts w:ascii="楷体" w:eastAsia="楷体" w:hAnsi="楷体"/>
+          <w:rFonts w:ascii="钉钉进步体" w:eastAsia="钉钉进步体" w:hAnsi="钉钉进步体"/>
           <w:sz w:val="24"/>
           <w:szCs w:val="24"/>
           <w:highlight w:val="cyan"/>
@@ -743,7 +887,7 @@
       </w:r>
       <w:r>
         <w:rPr>
-          <w:rFonts w:ascii="楷体" w:eastAsia="楷体" w:hAnsi="楷体" w:hint="eastAsia"/>
+          <w:rFonts w:ascii="钉钉进步体" w:eastAsia="钉钉进步体" w:hAnsi="钉钉进步体" w:hint="eastAsia"/>
           <w:sz w:val="24"/>
           <w:szCs w:val="24"/>
           <w:highlight w:val="cyan"/>
@@ -752,7 +896,7 @@
       </w:r>
       <w:r>
         <w:rPr>
-          <w:rFonts w:ascii="楷体" w:eastAsia="楷体" w:hAnsi="楷体"/>
+          <w:rFonts w:ascii="钉钉进步体" w:eastAsia="钉钉进步体" w:hAnsi="钉钉进步体"/>
           <w:sz w:val="24"/>
           <w:szCs w:val="24"/>
           <w:highlight w:val="cyan"/>
@@ -763,9 +907,11 @@
     <w:p>
       <w:pPr>
         <w:widowControl/>
+        <w:ind w:firstLineChars="200" w:firstLine="480"/>
+        <w:contextualSpacing/>
         <w:jc w:val="left"/>
         <w:rPr>
-          <w:rFonts w:ascii="楷体" w:eastAsia="楷体" w:hAnsi="楷体" w:hint="eastAsia"/>
+          <w:rFonts w:ascii="钉钉进步体" w:eastAsia="钉钉进步体" w:hAnsi="钉钉进步体" w:hint="eastAsia"/>
           <w:sz w:val="24"/>
           <w:szCs w:val="24"/>
           <w:highlight w:val="cyan"/>
@@ -775,16 +921,18 @@
     <w:p>
       <w:pPr>
         <w:widowControl/>
+        <w:ind w:firstLineChars="200" w:firstLine="480"/>
+        <w:contextualSpacing/>
         <w:jc w:val="left"/>
         <w:rPr>
-          <w:rFonts w:ascii="楷体" w:eastAsia="楷体" w:hAnsi="楷体" w:hint="eastAsia"/>
+          <w:rFonts w:ascii="钉钉进步体" w:eastAsia="钉钉进步体" w:hAnsi="钉钉进步体" w:hint="eastAsia"/>
           <w:sz w:val="24"/>
           <w:szCs w:val="24"/>
         </w:rPr>
       </w:pPr>
       <w:r>
         <w:rPr>
-          <w:rFonts w:ascii="楷体" w:eastAsia="楷体" w:hAnsi="楷体"/>
+          <w:rFonts w:ascii="钉钉进步体" w:eastAsia="钉钉进步体" w:hAnsi="钉钉进步体"/>
           <w:sz w:val="24"/>
           <w:szCs w:val="24"/>
           <w:highlight w:val="cyan"/>
@@ -794,7 +942,7 @@
       </w:r>
       <w:r>
         <w:rPr>
-          <w:rFonts w:ascii="楷体" w:eastAsia="楷体" w:hAnsi="楷体" w:hint="eastAsia"/>
+          <w:rFonts w:ascii="钉钉进步体" w:eastAsia="钉钉进步体" w:hAnsi="钉钉进步体" w:hint="eastAsia"/>
           <w:sz w:val="24"/>
           <w:szCs w:val="24"/>
           <w:highlight w:val="cyan"/>
@@ -803,7 +951,7 @@
       </w:r>
       <w:r>
         <w:rPr>
-          <w:rFonts w:ascii="楷体" w:eastAsia="楷体" w:hAnsi="楷体" w:hint="eastAsia"/>
+          <w:rFonts w:ascii="钉钉进步体" w:eastAsia="钉钉进步体" w:hAnsi="钉钉进步体" w:hint="eastAsia"/>
           <w:sz w:val="24"/>
           <w:szCs w:val="24"/>
           <w:highlight w:val="cyan"/>
@@ -812,7 +960,7 @@
       </w:r>
       <w:r>
         <w:rPr>
-          <w:rFonts w:ascii="楷体" w:eastAsia="楷体" w:hAnsi="楷体"/>
+          <w:rFonts w:ascii="钉钉进步体" w:eastAsia="钉钉进步体" w:hAnsi="钉钉进步体"/>
           <w:sz w:val="24"/>
           <w:szCs w:val="24"/>
           <w:highlight w:val="cyan"/>

--- a/作品提交材料/S5.团队完成过程/团队完成过程-台词.docx
+++ b/作品提交材料/S5.团队完成过程/团队完成过程-台词.docx
@@ -12,7 +12,6 @@
           <w:rFonts w:ascii="钉钉进步体" w:eastAsia="钉钉进步体" w:hAnsi="钉钉进步体" w:hint="eastAsia"/>
           <w:sz w:val="24"/>
           <w:szCs w:val="24"/>
-          <w:highlight w:val="cyan"/>
         </w:rPr>
       </w:pPr>
       <w:r>
@@ -20,7 +19,6 @@
           <w:rFonts w:ascii="钉钉进步体" w:eastAsia="钉钉进步体" w:hAnsi="钉钉进步体"/>
           <w:sz w:val="24"/>
           <w:szCs w:val="24"/>
-          <w:highlight w:val="cyan"/>
         </w:rPr>
         <w:t>尊敬的各位评委老师，大家好！我们是“声像科技”团队，非常</w:t>
       </w:r>
@@ -30,7 +28,6 @@
           <w:rFonts w:ascii="钉钉进步体" w:eastAsia="钉钉进步体" w:hAnsi="钉钉进步体"/>
           <w:sz w:val="24"/>
           <w:szCs w:val="24"/>
-          <w:highlight w:val="cyan"/>
         </w:rPr>
         <w:t>荣幸向</w:t>
       </w:r>
@@ -40,7 +37,6 @@
           <w:rFonts w:ascii="钉钉进步体" w:eastAsia="钉钉进步体" w:hAnsi="钉钉进步体"/>
           <w:sz w:val="24"/>
           <w:szCs w:val="24"/>
-          <w:highlight w:val="cyan"/>
         </w:rPr>
         <w:t>各位汇报我们为“数字马力”打造的“AI智能·学习搭子”项目</w:t>
       </w:r>
@@ -49,7 +45,6 @@
           <w:rFonts w:ascii="钉钉进步体" w:eastAsia="钉钉进步体" w:hAnsi="钉钉进步体" w:hint="eastAsia"/>
           <w:sz w:val="24"/>
           <w:szCs w:val="24"/>
-          <w:highlight w:val="cyan"/>
         </w:rPr>
         <w:t>；在</w:t>
       </w:r>
@@ -58,7 +53,6 @@
           <w:rFonts w:ascii="钉钉进步体" w:eastAsia="钉钉进步体" w:hAnsi="钉钉进步体"/>
           <w:sz w:val="24"/>
           <w:szCs w:val="24"/>
-          <w:highlight w:val="cyan"/>
         </w:rPr>
         <w:t>接下来的五分钟</w:t>
       </w:r>
@@ -67,7 +61,6 @@
           <w:rFonts w:ascii="钉钉进步体" w:eastAsia="钉钉进步体" w:hAnsi="钉钉进步体" w:hint="eastAsia"/>
           <w:sz w:val="24"/>
           <w:szCs w:val="24"/>
-          <w:highlight w:val="cyan"/>
         </w:rPr>
         <w:t>内</w:t>
       </w:r>
@@ -76,7 +69,6 @@
           <w:rFonts w:ascii="钉钉进步体" w:eastAsia="钉钉进步体" w:hAnsi="钉钉进步体"/>
           <w:sz w:val="24"/>
           <w:szCs w:val="24"/>
-          <w:highlight w:val="cyan"/>
         </w:rPr>
         <w:t>，</w:t>
       </w:r>
@@ -85,7 +77,6 @@
           <w:rFonts w:ascii="钉钉进步体" w:eastAsia="钉钉进步体" w:hAnsi="钉钉进步体" w:hint="eastAsia"/>
           <w:sz w:val="24"/>
           <w:szCs w:val="24"/>
-          <w:highlight w:val="cyan"/>
         </w:rPr>
         <w:t>将由项目负责人小丁和产品经理小张的数字</w:t>
       </w:r>
@@ -94,7 +85,6 @@
           <w:rFonts w:ascii="钉钉进步体" w:eastAsia="钉钉进步体" w:hAnsi="钉钉进步体" w:hint="eastAsia"/>
           <w:sz w:val="24"/>
           <w:szCs w:val="24"/>
-          <w:highlight w:val="cyan"/>
         </w:rPr>
         <w:t>化身</w:t>
       </w:r>
@@ -103,7 +93,6 @@
           <w:rFonts w:ascii="钉钉进步体" w:eastAsia="钉钉进步体" w:hAnsi="钉钉进步体" w:hint="eastAsia"/>
           <w:sz w:val="24"/>
           <w:szCs w:val="24"/>
-          <w:highlight w:val="cyan"/>
         </w:rPr>
         <w:t>，</w:t>
       </w:r>
@@ -112,7 +101,6 @@
           <w:rFonts w:ascii="钉钉进步体" w:eastAsia="钉钉进步体" w:hAnsi="钉钉进步体" w:hint="eastAsia"/>
           <w:sz w:val="24"/>
           <w:szCs w:val="24"/>
-          <w:highlight w:val="cyan"/>
         </w:rPr>
         <w:t>向您介绍</w:t>
       </w:r>
@@ -121,7 +109,6 @@
           <w:rFonts w:ascii="钉钉进步体" w:eastAsia="钉钉进步体" w:hAnsi="钉钉进步体" w:hint="eastAsia"/>
           <w:sz w:val="24"/>
           <w:szCs w:val="24"/>
-          <w:highlight w:val="cyan"/>
         </w:rPr>
         <w:t>团队</w:t>
       </w:r>
@@ -130,7 +117,6 @@
           <w:rFonts w:ascii="钉钉进步体" w:eastAsia="钉钉进步体" w:hAnsi="钉钉进步体"/>
           <w:sz w:val="24"/>
           <w:szCs w:val="24"/>
-          <w:highlight w:val="cyan"/>
         </w:rPr>
         <w:t>的“破局、协作与创造”之旅。</w:t>
       </w:r>
@@ -145,9 +131,34 @@
           <w:rFonts w:ascii="钉钉进步体" w:eastAsia="钉钉进步体" w:hAnsi="钉钉进步体" w:hint="eastAsia"/>
           <w:sz w:val="24"/>
           <w:szCs w:val="24"/>
-          <w:highlight w:val="cyan"/>
         </w:rPr>
       </w:pPr>
+      <w:r>
+        <w:rPr>
+          <w:rFonts w:ascii="钉钉进步体" w:eastAsia="钉钉进步体" w:hAnsi="钉钉进步体"/>
+          <w:sz w:val="24"/>
+          <w:szCs w:val="24"/>
+        </w:rPr>
+        <w:t>任何伟大的产品都始于对真实世界的深刻洞察。我们深知，闭门造车无法解决真实痛点。因此，我们的第一步是“走出去”。我们团队先后奔赴中国联通浙江分公司和杭州·云</w:t>
+      </w:r>
+      <w:proofErr w:type="gramStart"/>
+      <w:r>
+        <w:rPr>
+          <w:rFonts w:ascii="钉钉进步体" w:eastAsia="钉钉进步体" w:hAnsi="钉钉进步体"/>
+          <w:sz w:val="24"/>
+          <w:szCs w:val="24"/>
+        </w:rPr>
+        <w:t>栖大会</w:t>
+      </w:r>
+      <w:proofErr w:type="gramEnd"/>
+      <w:r>
+        <w:rPr>
+          <w:rFonts w:ascii="钉钉进步体" w:eastAsia="钉钉进步体" w:hAnsi="钉钉进步体"/>
+          <w:sz w:val="24"/>
+          <w:szCs w:val="24"/>
+        </w:rPr>
+        <w:t>进行实地调研。在联通，我们了解到数字人技术在智慧课堂中的核心需求——低延迟、高并发的实时交互；在云栖大会，我们则捕捉到了多智能体、大模型与数字人技术融合的前沿趋势。</w:t>
+      </w:r>
     </w:p>
     <w:p>
       <w:pPr>
@@ -159,7 +170,6 @@
           <w:rFonts w:ascii="钉钉进步体" w:eastAsia="钉钉进步体" w:hAnsi="钉钉进步体" w:hint="eastAsia"/>
           <w:sz w:val="24"/>
           <w:szCs w:val="24"/>
-          <w:highlight w:val="cyan"/>
         </w:rPr>
       </w:pPr>
       <w:r>
@@ -167,29 +177,152 @@
           <w:rFonts w:ascii="钉钉进步体" w:eastAsia="钉钉进步体" w:hAnsi="钉钉进步体"/>
           <w:sz w:val="24"/>
           <w:szCs w:val="24"/>
-          <w:highlight w:val="cyan"/>
-        </w:rPr>
-        <w:t>任何伟大的产品都始于对真实世界的深刻洞察。我们深知，闭门造车无法解决真实痛点。因此，我们的第一步是“走出去”。我们团队先后奔赴中国联通浙江分公司和杭州·云</w:t>
-      </w:r>
-      <w:proofErr w:type="gramStart"/>
-      <w:r>
-        <w:rPr>
-          <w:rFonts w:ascii="钉钉进步体" w:eastAsia="钉钉进步体" w:hAnsi="钉钉进步体"/>
-          <w:sz w:val="24"/>
-          <w:szCs w:val="24"/>
-          <w:highlight w:val="cyan"/>
-        </w:rPr>
-        <w:t>栖大会</w:t>
-      </w:r>
-      <w:proofErr w:type="gramEnd"/>
-      <w:r>
-        <w:rPr>
-          <w:rFonts w:ascii="钉钉进步体" w:eastAsia="钉钉进步体" w:hAnsi="钉钉进步体"/>
-          <w:sz w:val="24"/>
-          <w:szCs w:val="24"/>
-          <w:highlight w:val="cyan"/>
-        </w:rPr>
-        <w:t>进行实地调研。在联通，我们了解到数字人技术在智慧课堂中的核心需求——低延迟、高并发的实时交互；在云栖大会，我们则捕捉到了多智能体、大模型与数字人技术融合的前沿趋势。</w:t>
+        </w:rPr>
+        <w:t>基于调研，我们形成了清晰的三层解决思路</w:t>
+      </w:r>
+      <w:r>
+        <w:rPr>
+          <w:rFonts w:ascii="钉钉进步体" w:eastAsia="钉钉进步体" w:hAnsi="钉钉进步体" w:hint="eastAsia"/>
+          <w:sz w:val="24"/>
+          <w:szCs w:val="24"/>
+        </w:rPr>
+        <w:t>——</w:t>
+      </w:r>
+      <w:r>
+        <w:rPr>
+          <w:rFonts w:ascii="钉钉进步体" w:eastAsia="钉钉进步体" w:hAnsi="钉钉进步体"/>
+          <w:sz w:val="24"/>
+          <w:szCs w:val="24"/>
+        </w:rPr>
+        <w:t>我们称之为“一体两翼”</w:t>
+      </w:r>
+      <w:r>
+        <w:rPr>
+          <w:rFonts w:ascii="钉钉进步体" w:eastAsia="钉钉进步体" w:hAnsi="钉钉进步体" w:hint="eastAsia"/>
+          <w:sz w:val="24"/>
+          <w:szCs w:val="24"/>
+        </w:rPr>
+        <w:t>；</w:t>
+      </w:r>
+      <w:r>
+        <w:rPr>
+          <w:rFonts w:ascii="钉钉进步体" w:eastAsia="钉钉进步体" w:hAnsi="钉钉进步体"/>
+          <w:sz w:val="24"/>
+          <w:szCs w:val="24"/>
+        </w:rPr>
+        <w:t>项目的“数字人伴学系统”和“多智能体-知识库协作系统”两大核心方向</w:t>
+      </w:r>
+      <w:r>
+        <w:rPr>
+          <w:rFonts w:ascii="钉钉进步体" w:eastAsia="钉钉进步体" w:hAnsi="钉钉进步体" w:hint="eastAsia"/>
+          <w:sz w:val="24"/>
+          <w:szCs w:val="24"/>
+        </w:rPr>
+        <w:t>构成项目解决方案的顶层设计</w:t>
+      </w:r>
+      <w:r>
+        <w:rPr>
+          <w:rFonts w:ascii="钉钉进步体" w:eastAsia="钉钉进步体" w:hAnsi="钉钉进步体"/>
+          <w:sz w:val="24"/>
+          <w:szCs w:val="24"/>
+        </w:rPr>
+        <w:t>，</w:t>
+      </w:r>
+      <w:r>
+        <w:rPr>
+          <w:rFonts w:ascii="钉钉进步体" w:eastAsia="钉钉进步体" w:hAnsi="钉钉进步体" w:hint="eastAsia"/>
+          <w:sz w:val="24"/>
+          <w:szCs w:val="24"/>
+        </w:rPr>
+        <w:t>形成项目的</w:t>
+      </w:r>
+      <w:r>
+        <w:rPr>
+          <w:rFonts w:ascii="钉钉进步体" w:eastAsia="钉钉进步体" w:hAnsi="钉钉进步体"/>
+          <w:sz w:val="24"/>
+          <w:szCs w:val="24"/>
+        </w:rPr>
+        <w:t>“一体”</w:t>
+      </w:r>
+      <w:r>
+        <w:rPr>
+          <w:rFonts w:ascii="钉钉进步体" w:eastAsia="钉钉进步体" w:hAnsi="钉钉进步体" w:hint="eastAsia"/>
+          <w:sz w:val="24"/>
+          <w:szCs w:val="24"/>
+        </w:rPr>
+        <w:t>，即核心整体；</w:t>
+      </w:r>
+      <w:r>
+        <w:rPr>
+          <w:rFonts w:ascii="钉钉进步体" w:eastAsia="钉钉进步体" w:hAnsi="钉钉进步体"/>
+          <w:sz w:val="24"/>
+          <w:szCs w:val="24"/>
+        </w:rPr>
+        <w:t>“两翼”</w:t>
+      </w:r>
+      <w:r>
+        <w:rPr>
+          <w:rFonts w:ascii="钉钉进步体" w:eastAsia="钉钉进步体" w:hAnsi="钉钉进步体" w:hint="eastAsia"/>
+          <w:sz w:val="24"/>
+          <w:szCs w:val="24"/>
+        </w:rPr>
+        <w:t>是我们根据相关教育单位实际需求所打造的多学科客制化评估系统和游戏化学习平台</w:t>
+      </w:r>
+      <w:r>
+        <w:rPr>
+          <w:rFonts w:ascii="钉钉进步体" w:eastAsia="钉钉进步体" w:hAnsi="钉钉进步体"/>
+          <w:sz w:val="24"/>
+          <w:szCs w:val="24"/>
+        </w:rPr>
+        <w:t>，</w:t>
+      </w:r>
+      <w:r>
+        <w:rPr>
+          <w:rFonts w:ascii="钉钉进步体" w:eastAsia="钉钉进步体" w:hAnsi="钉钉进步体" w:hint="eastAsia"/>
+          <w:sz w:val="24"/>
+          <w:szCs w:val="24"/>
+        </w:rPr>
+        <w:t>为项目的横向拓展——</w:t>
+      </w:r>
+      <w:r>
+        <w:rPr>
+          <w:rFonts w:ascii="钉钉进步体" w:eastAsia="钉钉进步体" w:hAnsi="钉钉进步体"/>
+          <w:sz w:val="24"/>
+          <w:szCs w:val="24"/>
+        </w:rPr>
+        <w:t>通过精准测评和趣味互动，激发</w:t>
+      </w:r>
+      <w:r>
+        <w:rPr>
+          <w:rFonts w:ascii="钉钉进步体" w:eastAsia="钉钉进步体" w:hAnsi="钉钉进步体" w:hint="eastAsia"/>
+          <w:sz w:val="24"/>
+          <w:szCs w:val="24"/>
+        </w:rPr>
+        <w:t>内在学习动力</w:t>
+      </w:r>
+      <w:r>
+        <w:rPr>
+          <w:rFonts w:ascii="钉钉进步体" w:eastAsia="钉钉进步体" w:hAnsi="钉钉进步体"/>
+          <w:sz w:val="24"/>
+          <w:szCs w:val="24"/>
+        </w:rPr>
+        <w:t>，</w:t>
+      </w:r>
+      <w:r>
+        <w:rPr>
+          <w:rFonts w:ascii="钉钉进步体" w:eastAsia="钉钉进步体" w:hAnsi="钉钉进步体" w:hint="eastAsia"/>
+          <w:sz w:val="24"/>
+          <w:szCs w:val="24"/>
+        </w:rPr>
+        <w:t>从而</w:t>
+      </w:r>
+      <w:r>
+        <w:rPr>
+          <w:rFonts w:ascii="钉钉进步体" w:eastAsia="钉钉进步体" w:hAnsi="钉钉进步体"/>
+          <w:sz w:val="24"/>
+          <w:szCs w:val="24"/>
+        </w:rPr>
+        <w:t>打通“学-练-测-评”的完整闭环。</w:t>
       </w:r>
     </w:p>
     <w:p>
@@ -202,9 +335,148 @@
           <w:rFonts w:ascii="钉钉进步体" w:eastAsia="钉钉进步体" w:hAnsi="钉钉进步体" w:hint="eastAsia"/>
           <w:sz w:val="24"/>
           <w:szCs w:val="24"/>
-          <w:highlight w:val="cyan"/>
         </w:rPr>
       </w:pPr>
+      <w:r>
+        <w:rPr>
+          <w:rFonts w:ascii="钉钉进步体" w:eastAsia="钉钉进步体" w:hAnsi="钉钉进步体"/>
+          <w:sz w:val="24"/>
+          <w:szCs w:val="24"/>
+        </w:rPr>
+        <w:t>一个卓越的产品，离不开一支角色清晰、能力互补的团队。我们严格遵循大赛要求，构建了完整的角色矩阵</w:t>
+      </w:r>
+      <w:r>
+        <w:rPr>
+          <w:rFonts w:ascii="钉钉进步体" w:eastAsia="钉钉进步体" w:hAnsi="钉钉进步体" w:hint="eastAsia"/>
+          <w:sz w:val="24"/>
+          <w:szCs w:val="24"/>
+        </w:rPr>
+        <w:t>，</w:t>
+      </w:r>
+      <w:r>
+        <w:rPr>
+          <w:rFonts w:ascii="钉钉进步体" w:eastAsia="钉钉进步体" w:hAnsi="钉钉进步体"/>
+          <w:sz w:val="24"/>
+          <w:szCs w:val="24"/>
+        </w:rPr>
+        <w:t>为项目注入最大合力</w:t>
+      </w:r>
+      <w:r>
+        <w:rPr>
+          <w:rFonts w:ascii="钉钉进步体" w:eastAsia="钉钉进步体" w:hAnsi="钉钉进步体"/>
+          <w:sz w:val="24"/>
+          <w:szCs w:val="24"/>
+        </w:rPr>
+        <w:t>。</w:t>
+      </w:r>
+      <w:r>
+        <w:rPr>
+          <w:rFonts w:ascii="钉钉进步体" w:eastAsia="钉钉进步体" w:hAnsi="钉钉进步体" w:hint="eastAsia"/>
+          <w:sz w:val="24"/>
+          <w:szCs w:val="24"/>
+        </w:rPr>
+        <w:t>我是</w:t>
+      </w:r>
+      <w:r>
+        <w:rPr>
+          <w:rFonts w:ascii="钉钉进步体" w:eastAsia="钉钉进步体" w:hAnsi="钉钉进步体"/>
+          <w:sz w:val="24"/>
+          <w:szCs w:val="24"/>
+        </w:rPr>
+        <w:t>产品经理</w:t>
+      </w:r>
+      <w:r>
+        <w:rPr>
+          <w:rFonts w:ascii="钉钉进步体" w:eastAsia="钉钉进步体" w:hAnsi="钉钉进步体"/>
+          <w:sz w:val="24"/>
+          <w:szCs w:val="24"/>
+        </w:rPr>
+        <w:t>小张</w:t>
+      </w:r>
+      <w:r>
+        <w:rPr>
+          <w:rFonts w:ascii="钉钉进步体" w:eastAsia="钉钉进步体" w:hAnsi="钉钉进步体"/>
+          <w:sz w:val="24"/>
+          <w:szCs w:val="24"/>
+        </w:rPr>
+        <w:t>，</w:t>
+      </w:r>
+      <w:r>
+        <w:rPr>
+          <w:rFonts w:ascii="钉钉进步体" w:eastAsia="钉钉进步体" w:hAnsi="钉钉进步体" w:hint="eastAsia"/>
+          <w:sz w:val="24"/>
+          <w:szCs w:val="24"/>
+        </w:rPr>
+        <w:t>负责</w:t>
+      </w:r>
+      <w:r>
+        <w:rPr>
+          <w:rFonts w:ascii="钉钉进步体" w:eastAsia="钉钉进步体" w:hAnsi="钉钉进步体"/>
+          <w:sz w:val="24"/>
+          <w:szCs w:val="24"/>
+        </w:rPr>
+        <w:t>把控场景需求与功能边界</w:t>
+      </w:r>
+      <w:r>
+        <w:rPr>
+          <w:rFonts w:ascii="钉钉进步体" w:eastAsia="钉钉进步体" w:hAnsi="钉钉进步体" w:hint="eastAsia"/>
+          <w:sz w:val="24"/>
+          <w:szCs w:val="24"/>
+        </w:rPr>
+        <w:t>；</w:t>
+      </w:r>
+      <w:r>
+        <w:rPr>
+          <w:rFonts w:ascii="钉钉进步体" w:eastAsia="钉钉进步体" w:hAnsi="钉钉进步体"/>
+          <w:sz w:val="24"/>
+          <w:szCs w:val="24"/>
+        </w:rPr>
+        <w:t>项目负责人</w:t>
+      </w:r>
+      <w:proofErr w:type="gramStart"/>
+      <w:r>
+        <w:rPr>
+          <w:rFonts w:ascii="钉钉进步体" w:eastAsia="钉钉进步体" w:hAnsi="钉钉进步体"/>
+          <w:sz w:val="24"/>
+          <w:szCs w:val="24"/>
+        </w:rPr>
+        <w:t>兼客户</w:t>
+      </w:r>
+      <w:proofErr w:type="gramEnd"/>
+      <w:r>
+        <w:rPr>
+          <w:rFonts w:ascii="钉钉进步体" w:eastAsia="钉钉进步体" w:hAnsi="钉钉进步体"/>
+          <w:sz w:val="24"/>
+          <w:szCs w:val="24"/>
+        </w:rPr>
+        <w:t>关系经理小丁，负责整体协调、商业论证与客户沟通；</w:t>
+      </w:r>
+      <w:r>
+        <w:rPr>
+          <w:rFonts w:ascii="钉钉进步体" w:eastAsia="钉钉进步体" w:hAnsi="钉钉进步体"/>
+          <w:sz w:val="24"/>
+          <w:szCs w:val="24"/>
+        </w:rPr>
+        <w:t>技术方面，小金负责整体架构设计，确保系统的可扩展性与稳定性；小沈主攻后端，构建了</w:t>
+      </w:r>
+      <w:proofErr w:type="gramStart"/>
+      <w:r>
+        <w:rPr>
+          <w:rFonts w:ascii="钉钉进步体" w:eastAsia="钉钉进步体" w:hAnsi="钉钉进步体"/>
+          <w:sz w:val="24"/>
+          <w:szCs w:val="24"/>
+        </w:rPr>
+        <w:t>微服务</w:t>
+      </w:r>
+      <w:proofErr w:type="gramEnd"/>
+      <w:r>
+        <w:rPr>
+          <w:rFonts w:ascii="钉钉进步体" w:eastAsia="钉钉进步体" w:hAnsi="钉钉进步体"/>
+          <w:sz w:val="24"/>
+          <w:szCs w:val="24"/>
+        </w:rPr>
+        <w:t>与安全机制；而小王则负责前端，利用Ant Design打造了多端适配、体验流畅的UI界面。</w:t>
+      </w:r>
     </w:p>
     <w:p>
       <w:pPr>
@@ -223,171 +495,9 @@
           <w:rFonts w:ascii="钉钉进步体" w:eastAsia="钉钉进步体" w:hAnsi="钉钉进步体"/>
           <w:sz w:val="24"/>
           <w:szCs w:val="24"/>
-          <w:highlight w:val="cyan"/>
-        </w:rPr>
-        <w:t>基于调研，我们形成了清晰的三层解决思路</w:t>
-      </w:r>
-      <w:r>
-        <w:rPr>
-          <w:rFonts w:ascii="钉钉进步体" w:eastAsia="钉钉进步体" w:hAnsi="钉钉进步体" w:hint="eastAsia"/>
-          <w:sz w:val="24"/>
-          <w:szCs w:val="24"/>
-          <w:highlight w:val="cyan"/>
-        </w:rPr>
-        <w:t>——</w:t>
-      </w:r>
-      <w:r>
-        <w:rPr>
-          <w:rFonts w:ascii="钉钉进步体" w:eastAsia="钉钉进步体" w:hAnsi="钉钉进步体"/>
-          <w:sz w:val="24"/>
-          <w:szCs w:val="24"/>
-          <w:highlight w:val="cyan"/>
-        </w:rPr>
-        <w:t>我们称之为“一体两翼”</w:t>
-      </w:r>
-      <w:r>
-        <w:rPr>
-          <w:rFonts w:ascii="钉钉进步体" w:eastAsia="钉钉进步体" w:hAnsi="钉钉进步体" w:hint="eastAsia"/>
-          <w:sz w:val="24"/>
-          <w:szCs w:val="24"/>
-          <w:highlight w:val="cyan"/>
-        </w:rPr>
-        <w:t>；</w:t>
-      </w:r>
-      <w:r>
-        <w:rPr>
-          <w:rFonts w:ascii="钉钉进步体" w:eastAsia="钉钉进步体" w:hAnsi="钉钉进步体"/>
-          <w:sz w:val="24"/>
-          <w:szCs w:val="24"/>
-          <w:highlight w:val="cyan"/>
-        </w:rPr>
-        <w:t>项目的“数字人伴学系统”和“多智能体-知识库协作系统”两大核心方向</w:t>
-      </w:r>
-      <w:r>
-        <w:rPr>
-          <w:rFonts w:ascii="钉钉进步体" w:eastAsia="钉钉进步体" w:hAnsi="钉钉进步体" w:hint="eastAsia"/>
-          <w:sz w:val="24"/>
-          <w:szCs w:val="24"/>
-          <w:highlight w:val="cyan"/>
-        </w:rPr>
-        <w:t>构成项目解决方案的顶层设计</w:t>
-      </w:r>
-      <w:r>
-        <w:rPr>
-          <w:rFonts w:ascii="钉钉进步体" w:eastAsia="钉钉进步体" w:hAnsi="钉钉进步体"/>
-          <w:sz w:val="24"/>
-          <w:szCs w:val="24"/>
-          <w:highlight w:val="cyan"/>
-        </w:rPr>
-        <w:t>，</w:t>
-      </w:r>
-      <w:r>
-        <w:rPr>
-          <w:rFonts w:ascii="钉钉进步体" w:eastAsia="钉钉进步体" w:hAnsi="钉钉进步体" w:hint="eastAsia"/>
-          <w:sz w:val="24"/>
-          <w:szCs w:val="24"/>
-          <w:highlight w:val="cyan"/>
-        </w:rPr>
-        <w:t>形成项目的</w:t>
-      </w:r>
-      <w:r>
-        <w:rPr>
-          <w:rFonts w:ascii="钉钉进步体" w:eastAsia="钉钉进步体" w:hAnsi="钉钉进步体"/>
-          <w:sz w:val="24"/>
-          <w:szCs w:val="24"/>
-          <w:highlight w:val="cyan"/>
-        </w:rPr>
-        <w:t>“一体”</w:t>
-      </w:r>
-      <w:r>
-        <w:rPr>
-          <w:rFonts w:ascii="钉钉进步体" w:eastAsia="钉钉进步体" w:hAnsi="钉钉进步体" w:hint="eastAsia"/>
-          <w:sz w:val="24"/>
-          <w:szCs w:val="24"/>
-          <w:highlight w:val="cyan"/>
-        </w:rPr>
-        <w:t>，即核心整体；</w:t>
-      </w:r>
-      <w:r>
-        <w:rPr>
-          <w:rFonts w:ascii="钉钉进步体" w:eastAsia="钉钉进步体" w:hAnsi="钉钉进步体"/>
-          <w:sz w:val="24"/>
-          <w:szCs w:val="24"/>
-          <w:highlight w:val="cyan"/>
-        </w:rPr>
-        <w:t>“两翼”</w:t>
-      </w:r>
-      <w:r>
-        <w:rPr>
-          <w:rFonts w:ascii="钉钉进步体" w:eastAsia="钉钉进步体" w:hAnsi="钉钉进步体" w:hint="eastAsia"/>
-          <w:sz w:val="24"/>
-          <w:szCs w:val="24"/>
-          <w:highlight w:val="cyan"/>
-        </w:rPr>
-        <w:t>是我们根据相关教育单位实际需求所打造的多学科客制化评估系统和游戏化学习平台</w:t>
-      </w:r>
-      <w:r>
-        <w:rPr>
-          <w:rFonts w:ascii="钉钉进步体" w:eastAsia="钉钉进步体" w:hAnsi="钉钉进步体"/>
-          <w:sz w:val="24"/>
-          <w:szCs w:val="24"/>
-          <w:highlight w:val="cyan"/>
-        </w:rPr>
-        <w:t>，</w:t>
-      </w:r>
-      <w:r>
-        <w:rPr>
-          <w:rFonts w:ascii="钉钉进步体" w:eastAsia="钉钉进步体" w:hAnsi="钉钉进步体" w:hint="eastAsia"/>
-          <w:sz w:val="24"/>
-          <w:szCs w:val="24"/>
-          <w:highlight w:val="cyan"/>
-        </w:rPr>
-        <w:t>为项目的横向拓展——</w:t>
-      </w:r>
-      <w:r>
-        <w:rPr>
-          <w:rFonts w:ascii="钉钉进步体" w:eastAsia="钉钉进步体" w:hAnsi="钉钉进步体"/>
-          <w:sz w:val="24"/>
-          <w:szCs w:val="24"/>
-          <w:highlight w:val="cyan"/>
-        </w:rPr>
-        <w:t>通过精准测评和趣味互动，激发</w:t>
-      </w:r>
-      <w:r>
-        <w:rPr>
-          <w:rFonts w:ascii="钉钉进步体" w:eastAsia="钉钉进步体" w:hAnsi="钉钉进步体" w:hint="eastAsia"/>
-          <w:sz w:val="24"/>
-          <w:szCs w:val="24"/>
-          <w:highlight w:val="cyan"/>
-        </w:rPr>
-        <w:t>内在学习动力</w:t>
-      </w:r>
-      <w:r>
-        <w:rPr>
-          <w:rFonts w:ascii="钉钉进步体" w:eastAsia="钉钉进步体" w:hAnsi="钉钉进步体"/>
-          <w:sz w:val="24"/>
-          <w:szCs w:val="24"/>
-          <w:highlight w:val="cyan"/>
-        </w:rPr>
-        <w:t>，</w:t>
-      </w:r>
-      <w:r>
-        <w:rPr>
-          <w:rFonts w:ascii="钉钉进步体" w:eastAsia="钉钉进步体" w:hAnsi="钉钉进步体" w:hint="eastAsia"/>
-          <w:sz w:val="24"/>
-          <w:szCs w:val="24"/>
-          <w:highlight w:val="cyan"/>
-        </w:rPr>
-        <w:t>从而</w:t>
-      </w:r>
-      <w:r>
-        <w:rPr>
-          <w:rFonts w:ascii="钉钉进步体" w:eastAsia="钉钉进步体" w:hAnsi="钉钉进步体"/>
-          <w:sz w:val="24"/>
-          <w:szCs w:val="24"/>
-          <w:highlight w:val="cyan"/>
-        </w:rPr>
-        <w:t>打通“学-练-测-评”的完整闭环。</w:t>
+        </w:rPr>
+        <w:lastRenderedPageBreak/>
+        <w:t>我们的努力也结出了初步的果实。大家现在看到的，是我们游戏化学习平台的前端界面、系统数据库的原型设计，以及团队共同攻克技术难题的瞬间。</w:t>
       </w:r>
     </w:p>
     <w:p>
@@ -402,6 +512,32 @@
           <w:szCs w:val="24"/>
         </w:rPr>
       </w:pPr>
+      <w:r>
+        <w:rPr>
+          <w:rFonts w:ascii="钉钉进步体" w:eastAsia="钉钉进步体" w:hAnsi="钉钉进步体"/>
+          <w:sz w:val="24"/>
+          <w:szCs w:val="24"/>
+        </w:rPr>
+        <w:t>在开发过程中，我们</w:t>
+      </w:r>
+      <w:proofErr w:type="gramStart"/>
+      <w:r>
+        <w:rPr>
+          <w:rFonts w:ascii="钉钉进步体" w:eastAsia="钉钉进步体" w:hAnsi="钉钉进步体"/>
+          <w:sz w:val="24"/>
+          <w:szCs w:val="24"/>
+        </w:rPr>
+        <w:t>践行</w:t>
+      </w:r>
+      <w:proofErr w:type="gramEnd"/>
+      <w:r>
+        <w:rPr>
+          <w:rFonts w:ascii="钉钉进步体" w:eastAsia="钉钉进步体" w:hAnsi="钉钉进步体"/>
+          <w:sz w:val="24"/>
+          <w:szCs w:val="24"/>
+        </w:rPr>
+        <w:t>了企业级的开发规范。我们依托Git进行代码管理，并使用JetBrains Code-With-Me实现高效的实时协作编码，确保了开发的敏捷与高效。</w:t>
+      </w:r>
     </w:p>
     <w:p>
       <w:pPr>
@@ -413,7 +549,6 @@
           <w:rFonts w:ascii="钉钉进步体" w:eastAsia="钉钉进步体" w:hAnsi="钉钉进步体" w:hint="eastAsia"/>
           <w:sz w:val="24"/>
           <w:szCs w:val="24"/>
-          <w:highlight w:val="magenta"/>
         </w:rPr>
       </w:pPr>
       <w:r>
@@ -421,167 +556,32 @@
           <w:rFonts w:ascii="钉钉进步体" w:eastAsia="钉钉进步体" w:hAnsi="钉钉进步体"/>
           <w:sz w:val="24"/>
           <w:szCs w:val="24"/>
-          <w:highlight w:val="magenta"/>
-        </w:rPr>
-        <w:t>一个卓越的产品，离不开一支角色清晰、能力互补的团队。我们严格遵循大赛要求，构建了完整的角色矩阵</w:t>
-      </w:r>
-      <w:r>
-        <w:rPr>
-          <w:rFonts w:ascii="钉钉进步体" w:eastAsia="钉钉进步体" w:hAnsi="钉钉进步体" w:hint="eastAsia"/>
-          <w:sz w:val="24"/>
-          <w:szCs w:val="24"/>
-          <w:highlight w:val="magenta"/>
-        </w:rPr>
-        <w:t>，</w:t>
-      </w:r>
-      <w:r>
-        <w:rPr>
-          <w:rFonts w:ascii="钉钉进步体" w:eastAsia="钉钉进步体" w:hAnsi="钉钉进步体"/>
-          <w:sz w:val="24"/>
-          <w:szCs w:val="24"/>
-          <w:highlight w:val="magenta"/>
-        </w:rPr>
-        <w:t>为项目注入最大合力</w:t>
-      </w:r>
-      <w:r>
-        <w:rPr>
-          <w:rFonts w:ascii="钉钉进步体" w:eastAsia="钉钉进步体" w:hAnsi="钉钉进步体"/>
-          <w:sz w:val="24"/>
-          <w:szCs w:val="24"/>
-          <w:highlight w:val="magenta"/>
-        </w:rPr>
-        <w:t>。</w:t>
-      </w:r>
-      <w:r>
-        <w:rPr>
-          <w:rFonts w:ascii="钉钉进步体" w:eastAsia="钉钉进步体" w:hAnsi="钉钉进步体" w:hint="eastAsia"/>
-          <w:sz w:val="24"/>
-          <w:szCs w:val="24"/>
-          <w:highlight w:val="magenta"/>
-        </w:rPr>
-        <w:t>我是</w:t>
-      </w:r>
-      <w:r>
-        <w:rPr>
-          <w:rFonts w:ascii="钉钉进步体" w:eastAsia="钉钉进步体" w:hAnsi="钉钉进步体"/>
-          <w:sz w:val="24"/>
-          <w:szCs w:val="24"/>
-          <w:highlight w:val="magenta"/>
-        </w:rPr>
-        <w:t>产品经理</w:t>
-      </w:r>
-      <w:r>
-        <w:rPr>
-          <w:rFonts w:ascii="钉钉进步体" w:eastAsia="钉钉进步体" w:hAnsi="钉钉进步体"/>
-          <w:sz w:val="24"/>
-          <w:szCs w:val="24"/>
-          <w:highlight w:val="magenta"/>
-        </w:rPr>
-        <w:t>小张</w:t>
-      </w:r>
-      <w:r>
-        <w:rPr>
-          <w:rFonts w:ascii="钉钉进步体" w:eastAsia="钉钉进步体" w:hAnsi="钉钉进步体"/>
-          <w:sz w:val="24"/>
-          <w:szCs w:val="24"/>
-          <w:highlight w:val="magenta"/>
-        </w:rPr>
-        <w:t>，</w:t>
-      </w:r>
-      <w:r>
-        <w:rPr>
-          <w:rFonts w:ascii="钉钉进步体" w:eastAsia="钉钉进步体" w:hAnsi="钉钉进步体" w:hint="eastAsia"/>
-          <w:sz w:val="24"/>
-          <w:szCs w:val="24"/>
-          <w:highlight w:val="magenta"/>
-        </w:rPr>
-        <w:t>负责</w:t>
-      </w:r>
-      <w:r>
-        <w:rPr>
-          <w:rFonts w:ascii="钉钉进步体" w:eastAsia="钉钉进步体" w:hAnsi="钉钉进步体"/>
-          <w:sz w:val="24"/>
-          <w:szCs w:val="24"/>
-          <w:highlight w:val="magenta"/>
-        </w:rPr>
-        <w:t>把控场景需求与功能边界</w:t>
-      </w:r>
-      <w:r>
-        <w:rPr>
-          <w:rFonts w:ascii="钉钉进步体" w:eastAsia="钉钉进步体" w:hAnsi="钉钉进步体" w:hint="eastAsia"/>
-          <w:sz w:val="24"/>
-          <w:szCs w:val="24"/>
-          <w:highlight w:val="magenta"/>
+        </w:rPr>
+        <w:t>更重要的是，我们的核心系统已经作为微服务，在</w:t>
+      </w:r>
+      <w:r>
+        <w:rPr>
+          <w:rFonts w:ascii="钉钉进步体" w:eastAsia="钉钉进步体" w:hAnsi="钉钉进步体" w:hint="eastAsia"/>
+          <w:sz w:val="24"/>
+          <w:szCs w:val="24"/>
+        </w:rPr>
+        <w:t>相关</w:t>
+      </w:r>
+      <w:r>
+        <w:rPr>
+          <w:rFonts w:ascii="钉钉进步体" w:eastAsia="钉钉进步体" w:hAnsi="钉钉进步体"/>
+          <w:sz w:val="24"/>
+          <w:szCs w:val="24"/>
+        </w:rPr>
+        <w:t>APP中成功落地</w:t>
+      </w:r>
+      <w:r>
+        <w:rPr>
+          <w:rFonts w:ascii="钉钉进步体" w:eastAsia="钉钉进步体" w:hAnsi="钉钉进步体" w:hint="eastAsia"/>
+          <w:sz w:val="24"/>
+          <w:szCs w:val="24"/>
         </w:rPr>
         <w:t>；</w:t>
-      </w:r>
-      <w:r>
-        <w:rPr>
-          <w:rFonts w:ascii="钉钉进步体" w:eastAsia="钉钉进步体" w:hAnsi="钉钉进步体"/>
-          <w:sz w:val="24"/>
-          <w:szCs w:val="24"/>
-          <w:highlight w:val="magenta"/>
-        </w:rPr>
-        <w:t>项目负责人</w:t>
-      </w:r>
-      <w:proofErr w:type="gramStart"/>
-      <w:r>
-        <w:rPr>
-          <w:rFonts w:ascii="钉钉进步体" w:eastAsia="钉钉进步体" w:hAnsi="钉钉进步体"/>
-          <w:sz w:val="24"/>
-          <w:szCs w:val="24"/>
-          <w:highlight w:val="magenta"/>
-        </w:rPr>
-        <w:t>兼客户</w:t>
-      </w:r>
-      <w:proofErr w:type="gramEnd"/>
-      <w:r>
-        <w:rPr>
-          <w:rFonts w:ascii="钉钉进步体" w:eastAsia="钉钉进步体" w:hAnsi="钉钉进步体"/>
-          <w:sz w:val="24"/>
-          <w:szCs w:val="24"/>
-          <w:highlight w:val="magenta"/>
-        </w:rPr>
-        <w:t>关系经理小丁，负责整体协调、商业论证与客户沟通；</w:t>
-      </w:r>
-      <w:r>
-        <w:rPr>
-          <w:rFonts w:ascii="钉钉进步体" w:eastAsia="钉钉进步体" w:hAnsi="钉钉进步体"/>
-          <w:sz w:val="24"/>
-          <w:szCs w:val="24"/>
-          <w:highlight w:val="magenta"/>
-        </w:rPr>
-        <w:t>技术方面，小金负责整体架构设计，确保系统</w:t>
-      </w:r>
-      <w:r>
-        <w:rPr>
-          <w:rFonts w:ascii="钉钉进步体" w:eastAsia="钉钉进步体" w:hAnsi="钉钉进步体"/>
-          <w:sz w:val="24"/>
-          <w:szCs w:val="24"/>
-          <w:highlight w:val="magenta"/>
-        </w:rPr>
-        <w:lastRenderedPageBreak/>
-        <w:t>的可扩展性与稳定性；小沈主攻后端，构建了</w:t>
-      </w:r>
-      <w:proofErr w:type="gramStart"/>
-      <w:r>
-        <w:rPr>
-          <w:rFonts w:ascii="钉钉进步体" w:eastAsia="钉钉进步体" w:hAnsi="钉钉进步体"/>
-          <w:sz w:val="24"/>
-          <w:szCs w:val="24"/>
-          <w:highlight w:val="magenta"/>
-        </w:rPr>
-        <w:t>微服务</w:t>
-      </w:r>
-      <w:proofErr w:type="gramEnd"/>
-      <w:r>
-        <w:rPr>
-          <w:rFonts w:ascii="钉钉进步体" w:eastAsia="钉钉进步体" w:hAnsi="钉钉进步体"/>
-          <w:sz w:val="24"/>
-          <w:szCs w:val="24"/>
-          <w:highlight w:val="magenta"/>
-        </w:rPr>
-        <w:t>与安全机制；而小王则负责前端，利用Ant Design打造了多端适配、体验流畅的UI界面。</w:t>
       </w:r>
     </w:p>
     <w:p>
@@ -594,9 +594,32 @@
           <w:rFonts w:ascii="钉钉进步体" w:eastAsia="钉钉进步体" w:hAnsi="钉钉进步体" w:hint="eastAsia"/>
           <w:sz w:val="24"/>
           <w:szCs w:val="24"/>
-          <w:highlight w:val="magenta"/>
         </w:rPr>
       </w:pPr>
+      <w:r>
+        <w:rPr>
+          <w:rFonts w:ascii="钉钉进步体" w:eastAsia="钉钉进步体" w:hAnsi="钉钉进步体"/>
+          <w:sz w:val="24"/>
+          <w:szCs w:val="24"/>
+        </w:rPr>
+        <w:t>并在</w:t>
+      </w:r>
+      <w:r>
+        <w:rPr>
+          <w:rFonts w:ascii="钉钉进步体" w:eastAsia="钉钉进步体" w:hAnsi="钉钉进步体" w:hint="eastAsia"/>
+          <w:sz w:val="24"/>
+          <w:szCs w:val="24"/>
+        </w:rPr>
+        <w:t>两所中小学教育单位进行试用</w:t>
+      </w:r>
+      <w:r>
+        <w:rPr>
+          <w:rFonts w:ascii="钉钉进步体" w:eastAsia="钉钉进步体" w:hAnsi="钉钉进步体"/>
+          <w:sz w:val="24"/>
+          <w:szCs w:val="24"/>
+        </w:rPr>
+        <w:t>，真正做到了“来源于需求，服务于真实”。</w:t>
+      </w:r>
     </w:p>
     <w:p>
       <w:pPr>
@@ -608,7 +631,6 @@
           <w:rFonts w:ascii="钉钉进步体" w:eastAsia="钉钉进步体" w:hAnsi="钉钉进步体" w:hint="eastAsia"/>
           <w:sz w:val="24"/>
           <w:szCs w:val="24"/>
-          <w:highlight w:val="magenta"/>
         </w:rPr>
       </w:pPr>
       <w:r>
@@ -616,9 +638,72 @@
           <w:rFonts w:ascii="钉钉进步体" w:eastAsia="钉钉进步体" w:hAnsi="钉钉进步体"/>
           <w:sz w:val="24"/>
           <w:szCs w:val="24"/>
-          <w:highlight w:val="magenta"/>
-        </w:rPr>
-        <w:t>我们的努力也结出了初步的果实。大家现在看到的，是我们游戏化学习平台的前端界面、系统数据库的原型设计，以及团队共同攻克技术难题的瞬间。</w:t>
+        </w:rPr>
+        <w:t>我们深知，核心技术是产品的护城河。在研发过程中，我们不仅关注功能实现，更致力于构建坚实的技术壁垒。团队成员</w:t>
+      </w:r>
+      <w:r>
+        <w:rPr>
+          <w:rFonts w:ascii="钉钉进步体" w:eastAsia="钉钉进步体" w:hAnsi="钉钉进步体" w:hint="eastAsia"/>
+          <w:sz w:val="24"/>
+          <w:szCs w:val="24"/>
+        </w:rPr>
+        <w:t>基于先前已有的</w:t>
+      </w:r>
+      <w:r>
+        <w:rPr>
+          <w:rFonts w:ascii="钉钉进步体" w:eastAsia="钉钉进步体" w:hAnsi="钉钉进步体"/>
+          <w:sz w:val="24"/>
+          <w:szCs w:val="24"/>
+        </w:rPr>
+        <w:t>一项授权发明专利</w:t>
+      </w:r>
+      <w:r>
+        <w:rPr>
+          <w:rFonts w:ascii="钉钉进步体" w:eastAsia="钉钉进步体" w:hAnsi="钉钉进步体" w:hint="eastAsia"/>
+          <w:sz w:val="24"/>
+          <w:szCs w:val="24"/>
+        </w:rPr>
+        <w:t>和</w:t>
+      </w:r>
+      <w:r>
+        <w:rPr>
+          <w:rFonts w:ascii="钉钉进步体" w:eastAsia="钉钉进步体" w:hAnsi="钉钉进步体"/>
+          <w:sz w:val="24"/>
+          <w:szCs w:val="24"/>
+        </w:rPr>
+        <w:t>两项授权软件著作权</w:t>
+      </w:r>
+      <w:r>
+        <w:rPr>
+          <w:rFonts w:ascii="钉钉进步体" w:eastAsia="钉钉进步体" w:hAnsi="钉钉进步体" w:hint="eastAsia"/>
+          <w:sz w:val="24"/>
+          <w:szCs w:val="24"/>
+        </w:rPr>
+        <w:t>开发了对应的智能体服务；更在项目开发的进行期间就数字人伴学系统申请并得到了两项软件著作权，如</w:t>
+      </w:r>
+      <w:r>
+        <w:rPr>
+          <w:rFonts w:ascii="钉钉进步体" w:eastAsia="钉钉进步体" w:hAnsi="钉钉进步体"/>
+          <w:sz w:val="24"/>
+          <w:szCs w:val="24"/>
+        </w:rPr>
+        <w:t>“终身学伴</w:t>
+      </w:r>
+      <w:r>
+        <w:rPr>
+          <w:rFonts w:ascii="钉钉进步体" w:eastAsia="钉钉进步体" w:hAnsi="钉钉进步体" w:hint="eastAsia"/>
+          <w:sz w:val="24"/>
+          <w:szCs w:val="24"/>
+        </w:rPr>
+        <w:t>——</w:t>
+      </w:r>
+      <w:r>
+        <w:rPr>
+          <w:rFonts w:ascii="钉钉进步体" w:eastAsia="钉钉进步体" w:hAnsi="钉钉进步体"/>
+          <w:sz w:val="24"/>
+          <w:szCs w:val="24"/>
+        </w:rPr>
+        <w:t>数字虚拟人合成平台”，为产品的长期发展和安全可靠保驾护航。</w:t>
       </w:r>
     </w:p>
     <w:p>
@@ -631,313 +716,14 @@
           <w:rFonts w:ascii="钉钉进步体" w:eastAsia="钉钉进步体" w:hAnsi="钉钉进步体" w:hint="eastAsia"/>
           <w:sz w:val="24"/>
           <w:szCs w:val="24"/>
-          <w:highlight w:val="magenta"/>
         </w:rPr>
       </w:pPr>
-    </w:p>
-    <w:p>
-      <w:pPr>
-        <w:widowControl/>
-        <w:ind w:firstLineChars="200" w:firstLine="480"/>
-        <w:contextualSpacing/>
-        <w:jc w:val="left"/>
-        <w:rPr>
-          <w:rFonts w:ascii="钉钉进步体" w:eastAsia="钉钉进步体" w:hAnsi="钉钉进步体" w:hint="eastAsia"/>
-          <w:sz w:val="24"/>
-          <w:szCs w:val="24"/>
-          <w:highlight w:val="magenta"/>
-        </w:rPr>
-      </w:pPr>
-      <w:r>
-        <w:rPr>
-          <w:rFonts w:ascii="钉钉进步体" w:eastAsia="钉钉进步体" w:hAnsi="钉钉进步体"/>
-          <w:sz w:val="24"/>
-          <w:szCs w:val="24"/>
-          <w:highlight w:val="magenta"/>
-        </w:rPr>
-        <w:t>在开发过程中，我们</w:t>
-      </w:r>
-      <w:proofErr w:type="gramStart"/>
-      <w:r>
-        <w:rPr>
-          <w:rFonts w:ascii="钉钉进步体" w:eastAsia="钉钉进步体" w:hAnsi="钉钉进步体"/>
-          <w:sz w:val="24"/>
-          <w:szCs w:val="24"/>
-          <w:highlight w:val="magenta"/>
-        </w:rPr>
-        <w:t>践行</w:t>
-      </w:r>
-      <w:proofErr w:type="gramEnd"/>
-      <w:r>
-        <w:rPr>
-          <w:rFonts w:ascii="钉钉进步体" w:eastAsia="钉钉进步体" w:hAnsi="钉钉进步体"/>
-          <w:sz w:val="24"/>
-          <w:szCs w:val="24"/>
-          <w:highlight w:val="magenta"/>
-        </w:rPr>
-        <w:t>了企业级的开发规范。我们依托Git进行代码管理，并使用JetBrains Code-With-Me实现高效的实时协作编码，确保了开发的敏捷与高效。</w:t>
-      </w:r>
-    </w:p>
-    <w:p>
-      <w:pPr>
-        <w:widowControl/>
-        <w:ind w:firstLineChars="200" w:firstLine="480"/>
-        <w:contextualSpacing/>
-        <w:jc w:val="left"/>
-        <w:rPr>
-          <w:rFonts w:ascii="钉钉进步体" w:eastAsia="钉钉进步体" w:hAnsi="钉钉进步体" w:hint="eastAsia"/>
-          <w:sz w:val="24"/>
-          <w:szCs w:val="24"/>
-          <w:highlight w:val="magenta"/>
-        </w:rPr>
-      </w:pPr>
-    </w:p>
-    <w:p>
-      <w:pPr>
-        <w:widowControl/>
-        <w:ind w:firstLineChars="200" w:firstLine="480"/>
-        <w:contextualSpacing/>
-        <w:jc w:val="left"/>
-        <w:rPr>
-          <w:rFonts w:ascii="钉钉进步体" w:eastAsia="钉钉进步体" w:hAnsi="钉钉进步体" w:hint="eastAsia"/>
-          <w:sz w:val="24"/>
-          <w:szCs w:val="24"/>
-          <w:highlight w:val="magenta"/>
-        </w:rPr>
-      </w:pPr>
-      <w:r>
-        <w:rPr>
-          <w:rFonts w:ascii="钉钉进步体" w:eastAsia="钉钉进步体" w:hAnsi="钉钉进步体"/>
-          <w:sz w:val="24"/>
-          <w:szCs w:val="24"/>
-          <w:highlight w:val="magenta"/>
-        </w:rPr>
-        <w:t>更重要的是，我们的核心系统已经作为微服务，在</w:t>
-      </w:r>
-      <w:r>
-        <w:rPr>
-          <w:rFonts w:ascii="钉钉进步体" w:eastAsia="钉钉进步体" w:hAnsi="钉钉进步体" w:hint="eastAsia"/>
-          <w:sz w:val="24"/>
-          <w:szCs w:val="24"/>
-          <w:highlight w:val="magenta"/>
-        </w:rPr>
-        <w:t>相关</w:t>
-      </w:r>
-      <w:r>
-        <w:rPr>
-          <w:rFonts w:ascii="钉钉进步体" w:eastAsia="钉钉进步体" w:hAnsi="钉钉进步体"/>
-          <w:sz w:val="24"/>
-          <w:szCs w:val="24"/>
-          <w:highlight w:val="magenta"/>
-        </w:rPr>
-        <w:t>APP中成功落地</w:t>
-      </w:r>
-      <w:r>
-        <w:rPr>
-          <w:rFonts w:ascii="钉钉进步体" w:eastAsia="钉钉进步体" w:hAnsi="钉钉进步体" w:hint="eastAsia"/>
-          <w:sz w:val="24"/>
-          <w:szCs w:val="24"/>
-          <w:highlight w:val="magenta"/>
-        </w:rPr>
-        <w:t>；</w:t>
-      </w:r>
-    </w:p>
-    <w:p>
-      <w:pPr>
-        <w:widowControl/>
-        <w:ind w:firstLineChars="200" w:firstLine="480"/>
-        <w:contextualSpacing/>
-        <w:jc w:val="left"/>
-        <w:rPr>
-          <w:rFonts w:ascii="钉钉进步体" w:eastAsia="钉钉进步体" w:hAnsi="钉钉进步体" w:hint="eastAsia"/>
-          <w:sz w:val="24"/>
-          <w:szCs w:val="24"/>
-          <w:highlight w:val="magenta"/>
-        </w:rPr>
-      </w:pPr>
-    </w:p>
-    <w:p>
-      <w:pPr>
-        <w:widowControl/>
-        <w:ind w:firstLineChars="200" w:firstLine="480"/>
-        <w:contextualSpacing/>
-        <w:jc w:val="left"/>
-        <w:rPr>
-          <w:rFonts w:ascii="钉钉进步体" w:eastAsia="钉钉进步体" w:hAnsi="钉钉进步体" w:hint="eastAsia"/>
-          <w:sz w:val="24"/>
-          <w:szCs w:val="24"/>
-        </w:rPr>
-      </w:pPr>
-      <w:r>
-        <w:rPr>
-          <w:rFonts w:ascii="钉钉进步体" w:eastAsia="钉钉进步体" w:hAnsi="钉钉进步体"/>
-          <w:sz w:val="24"/>
-          <w:szCs w:val="24"/>
-          <w:highlight w:val="magenta"/>
-        </w:rPr>
-        <w:t>并在</w:t>
-      </w:r>
-      <w:r>
-        <w:rPr>
-          <w:rFonts w:ascii="钉钉进步体" w:eastAsia="钉钉进步体" w:hAnsi="钉钉进步体" w:hint="eastAsia"/>
-          <w:sz w:val="24"/>
-          <w:szCs w:val="24"/>
-          <w:highlight w:val="magenta"/>
-        </w:rPr>
-        <w:t>两所中小学教育单位进行试用</w:t>
-      </w:r>
-      <w:r>
-        <w:rPr>
-          <w:rFonts w:ascii="钉钉进步体" w:eastAsia="钉钉进步体" w:hAnsi="钉钉进步体"/>
-          <w:sz w:val="24"/>
-          <w:szCs w:val="24"/>
-          <w:highlight w:val="magenta"/>
-        </w:rPr>
-        <w:t>，真正做到了“来源于需求，服务于真实”。</w:t>
-      </w:r>
-    </w:p>
-    <w:p>
-      <w:pPr>
-        <w:widowControl/>
-        <w:ind w:firstLineChars="200" w:firstLine="480"/>
-        <w:contextualSpacing/>
-        <w:jc w:val="left"/>
-        <w:rPr>
-          <w:rFonts w:ascii="钉钉进步体" w:eastAsia="钉钉进步体" w:hAnsi="钉钉进步体" w:hint="eastAsia"/>
-          <w:sz w:val="24"/>
-          <w:szCs w:val="24"/>
-        </w:rPr>
-      </w:pPr>
-    </w:p>
-    <w:p>
-      <w:pPr>
-        <w:widowControl/>
-        <w:ind w:firstLineChars="200" w:firstLine="480"/>
-        <w:contextualSpacing/>
-        <w:jc w:val="left"/>
-        <w:rPr>
-          <w:rFonts w:ascii="钉钉进步体" w:eastAsia="钉钉进步体" w:hAnsi="钉钉进步体" w:hint="eastAsia"/>
-          <w:sz w:val="24"/>
-          <w:szCs w:val="24"/>
-          <w:highlight w:val="cyan"/>
-        </w:rPr>
-      </w:pPr>
-      <w:r>
-        <w:rPr>
-          <w:rFonts w:ascii="钉钉进步体" w:eastAsia="钉钉进步体" w:hAnsi="钉钉进步体"/>
-          <w:sz w:val="24"/>
-          <w:szCs w:val="24"/>
-          <w:highlight w:val="cyan"/>
-        </w:rPr>
-        <w:t>我们深知，核心技术是产品的护城河。在研发过程中，我们不仅关注功能实现，更致力于构建坚实的技术壁垒。团队成员</w:t>
-      </w:r>
-      <w:r>
-        <w:rPr>
-          <w:rFonts w:ascii="钉钉进步体" w:eastAsia="钉钉进步体" w:hAnsi="钉钉进步体" w:hint="eastAsia"/>
-          <w:sz w:val="24"/>
-          <w:szCs w:val="24"/>
-          <w:highlight w:val="cyan"/>
-        </w:rPr>
-        <w:t>基于先前已有的</w:t>
-      </w:r>
-      <w:r>
-        <w:rPr>
-          <w:rFonts w:ascii="钉钉进步体" w:eastAsia="钉钉进步体" w:hAnsi="钉钉进步体"/>
-          <w:sz w:val="24"/>
-          <w:szCs w:val="24"/>
-          <w:highlight w:val="cyan"/>
-        </w:rPr>
-        <w:t>一项授权发明专利</w:t>
-      </w:r>
-      <w:r>
-        <w:rPr>
-          <w:rFonts w:ascii="钉钉进步体" w:eastAsia="钉钉进步体" w:hAnsi="钉钉进步体" w:hint="eastAsia"/>
-          <w:sz w:val="24"/>
-          <w:szCs w:val="24"/>
-          <w:highlight w:val="cyan"/>
-        </w:rPr>
-        <w:t>和</w:t>
-      </w:r>
-      <w:r>
-        <w:rPr>
-          <w:rFonts w:ascii="钉钉进步体" w:eastAsia="钉钉进步体" w:hAnsi="钉钉进步体"/>
-          <w:sz w:val="24"/>
-          <w:szCs w:val="24"/>
-          <w:highlight w:val="cyan"/>
-        </w:rPr>
-        <w:t>两项授权软件著作权</w:t>
-      </w:r>
-      <w:r>
-        <w:rPr>
-          <w:rFonts w:ascii="钉钉进步体" w:eastAsia="钉钉进步体" w:hAnsi="钉钉进步体" w:hint="eastAsia"/>
-          <w:sz w:val="24"/>
-          <w:szCs w:val="24"/>
-          <w:highlight w:val="cyan"/>
-        </w:rPr>
-        <w:t>开发了对应的智能体服务；更在项目开发的进行期间就数字人伴学系统申请并得到了两项软件著作权，如</w:t>
-      </w:r>
-      <w:r>
-        <w:rPr>
-          <w:rFonts w:ascii="钉钉进步体" w:eastAsia="钉钉进步体" w:hAnsi="钉钉进步体"/>
-          <w:sz w:val="24"/>
-          <w:szCs w:val="24"/>
-          <w:highlight w:val="cyan"/>
-        </w:rPr>
-        <w:t>“终身学伴</w:t>
-      </w:r>
-      <w:r>
-        <w:rPr>
-          <w:rFonts w:ascii="钉钉进步体" w:eastAsia="钉钉进步体" w:hAnsi="钉钉进步体" w:hint="eastAsia"/>
-          <w:sz w:val="24"/>
-          <w:szCs w:val="24"/>
-          <w:highlight w:val="cyan"/>
-        </w:rPr>
-        <w:t>——</w:t>
-      </w:r>
-      <w:r>
-        <w:rPr>
-          <w:rFonts w:ascii="钉钉进步体" w:eastAsia="钉钉进步体" w:hAnsi="钉钉进步体"/>
-          <w:sz w:val="24"/>
-          <w:szCs w:val="24"/>
-          <w:highlight w:val="cyan"/>
-        </w:rPr>
-        <w:t>数字虚拟人合成平台”，为产品的长期发展和安全可靠保驾护航。</w:t>
-      </w:r>
-    </w:p>
-    <w:p>
-      <w:pPr>
-        <w:widowControl/>
-        <w:ind w:firstLineChars="200" w:firstLine="480"/>
-        <w:contextualSpacing/>
-        <w:jc w:val="left"/>
-        <w:rPr>
-          <w:rFonts w:ascii="钉钉进步体" w:eastAsia="钉钉进步体" w:hAnsi="钉钉进步体" w:hint="eastAsia"/>
-          <w:sz w:val="24"/>
-          <w:szCs w:val="24"/>
-          <w:highlight w:val="cyan"/>
-        </w:rPr>
-      </w:pPr>
-    </w:p>
-    <w:p>
-      <w:pPr>
-        <w:widowControl/>
-        <w:ind w:firstLineChars="200" w:firstLine="480"/>
-        <w:contextualSpacing/>
-        <w:jc w:val="left"/>
-        <w:rPr>
-          <w:rFonts w:ascii="钉钉进步体" w:eastAsia="钉钉进步体" w:hAnsi="钉钉进步体" w:hint="eastAsia"/>
-          <w:sz w:val="24"/>
-          <w:szCs w:val="24"/>
-        </w:rPr>
-      </w:pPr>
-      <w:r>
-        <w:rPr>
-          <w:rFonts w:ascii="钉钉进步体" w:eastAsia="钉钉进步体" w:hAnsi="钉钉进步体"/>
-          <w:sz w:val="24"/>
-          <w:szCs w:val="24"/>
-          <w:highlight w:val="cyan"/>
-        </w:rPr>
-        <w:lastRenderedPageBreak/>
+      <w:r>
+        <w:rPr>
+          <w:rFonts w:ascii="钉钉进步体" w:eastAsia="钉钉进步体" w:hAnsi="钉钉进步体"/>
+          <w:sz w:val="24"/>
+          <w:szCs w:val="24"/>
+        </w:rPr>
         <w:t>从实地调研到技术攻坚，从团队协作到真实落地，“声像科技”团队始终秉持“以人为本，智能向善”的初心，用专业、热情与创新，</w:t>
       </w:r>
       <w:r>
@@ -945,7 +731,6 @@
           <w:rFonts w:ascii="钉钉进步体" w:eastAsia="钉钉进步体" w:hAnsi="钉钉进步体" w:hint="eastAsia"/>
           <w:sz w:val="24"/>
           <w:szCs w:val="24"/>
-          <w:highlight w:val="cyan"/>
         </w:rPr>
         <w:t>向</w:t>
       </w:r>
@@ -954,7 +739,6 @@
           <w:rFonts w:ascii="钉钉进步体" w:eastAsia="钉钉进步体" w:hAnsi="钉钉进步体" w:hint="eastAsia"/>
           <w:sz w:val="24"/>
           <w:szCs w:val="24"/>
-          <w:highlight w:val="cyan"/>
         </w:rPr>
         <w:t>普惠教育交出我们的青春答卷</w:t>
       </w:r>
@@ -963,7 +747,6 @@
           <w:rFonts w:ascii="钉钉进步体" w:eastAsia="钉钉进步体" w:hAnsi="钉钉进步体"/>
           <w:sz w:val="24"/>
           <w:szCs w:val="24"/>
-          <w:highlight w:val="cyan"/>
         </w:rPr>
         <w:t>。</w:t>
       </w:r>
